--- a/sarahHuertaResumeDev.docx
+++ b/sarahHuertaResumeDev.docx
@@ -107,12 +107,21 @@
                 <w:color w:val="000000" w:themeColor="text1"/>
               </w:rPr>
             </w:pPr>
-            <w:r>
-              <w:rPr>
-                <w:rFonts w:ascii="Times New Roman" w:hAnsi="Times New Roman" w:cs="Times New Roman"/>
-                <w:color w:val="000000" w:themeColor="text1"/>
-              </w:rPr>
-              <w:t>https://github.com/sarah-huerta/portfolio</w:t>
+            <w:hyperlink r:id="rId5" w:history="1">
+              <w:r>
+                <w:rPr>
+                  <w:rStyle w:val="Hyperlink"/>
+                  <w:rFonts w:ascii="Times New Roman" w:hAnsi="Times New Roman" w:cs="Times New Roman"/>
+                </w:rPr>
+                <w:t>https://github.com/sarah-huerta/portfolio</w:t>
+              </w:r>
+            </w:hyperlink>
+            <w:r>
+              <w:rPr>
+                <w:rFonts w:ascii="Times New Roman" w:hAnsi="Times New Roman" w:cs="Times New Roman"/>
+                <w:color w:val="000000" w:themeColor="text1"/>
+              </w:rPr>
+              <w:t xml:space="preserve"> </w:t>
             </w:r>
           </w:p>
           <w:p>
@@ -173,7 +182,6 @@
               <w:t xml:space="preserve">searching for </w:t>
             </w:r>
             <w:proofErr w:type="spellStart"/>
-            <w:proofErr w:type="gramStart"/>
             <w:r>
               <w:rPr>
                 <w:rFonts w:ascii="Times New Roman" w:eastAsia="Times New Roman" w:hAnsi="Times New Roman" w:cs="Times New Roman"/>
@@ -183,7 +191,6 @@
               <w:t>a</w:t>
             </w:r>
             <w:proofErr w:type="spellEnd"/>
-            <w:proofErr w:type="gramEnd"/>
             <w:r>
               <w:rPr>
                 <w:rFonts w:ascii="Times New Roman" w:eastAsia="Times New Roman" w:hAnsi="Times New Roman" w:cs="Times New Roman"/>
@@ -198,7 +205,7 @@
                 <w:color w:val="000000" w:themeColor="text1"/>
                 <w:shd w:val="clear" w:color="auto" w:fill="FFFFFF"/>
               </w:rPr>
-              <w:t>Associate Software Developer</w:t>
+              <w:t>Associate Software Engineer</w:t>
             </w:r>
             <w:r>
               <w:rPr>
@@ -206,15 +213,7 @@
                 <w:color w:val="000000" w:themeColor="text1"/>
                 <w:shd w:val="clear" w:color="auto" w:fill="FFFFFF"/>
               </w:rPr>
-              <w:t xml:space="preserve"> </w:t>
-            </w:r>
-            <w:r>
-              <w:rPr>
-                <w:rFonts w:ascii="Times New Roman" w:eastAsia="Times New Roman" w:hAnsi="Times New Roman" w:cs="Times New Roman"/>
-                <w:color w:val="000000" w:themeColor="text1"/>
-                <w:shd w:val="clear" w:color="auto" w:fill="FFFFFF"/>
-              </w:rPr>
-              <w:t xml:space="preserve">position with </w:t>
+              <w:t xml:space="preserve"> with </w:t>
             </w:r>
             <w:r>
               <w:rPr>
@@ -249,7 +248,6 @@
           </w:tcPr>
           <w:p>
             <w:pPr>
-              <w:jc w:val="center"/>
               <w:rPr>
                 <w:rFonts w:ascii="Times New Roman" w:hAnsi="Times New Roman" w:cs="Times New Roman"/>
                 <w:b/>
@@ -442,7 +440,17 @@
                 <w:color w:val="000000" w:themeColor="text1"/>
                 <w:u w:val="single"/>
               </w:rPr>
-              <w:t>Software Proficiencies</w:t>
+              <w:t>Software</w:t>
+            </w:r>
+            <w:r>
+              <w:rPr>
+                <w:rFonts w:ascii="Times New Roman" w:hAnsi="Times New Roman" w:cs="Times New Roman"/>
+                <w:b/>
+                <w:bCs/>
+                <w:color w:val="000000" w:themeColor="text1"/>
+                <w:u w:val="single"/>
+              </w:rPr>
+              <w:t xml:space="preserve"> Skills</w:t>
             </w:r>
           </w:p>
           <w:p>
@@ -484,7 +492,7 @@
               <mc:AlternateContent>
                 <mc:Choice Requires="wps">
                   <w:drawing>
-                    <wp:anchor distT="0" distB="0" distL="114300" distR="114300" simplePos="0" relativeHeight="251669504" behindDoc="0" locked="0" layoutInCell="1" allowOverlap="1" wp14:anchorId="2E5AF51E" wp14:editId="2298496F">
+                    <wp:anchor distT="0" distB="0" distL="114300" distR="114300" simplePos="0" relativeHeight="251669504" behindDoc="0" locked="0" layoutInCell="1" allowOverlap="1" wp14:anchorId="2E5AF51E" wp14:editId="46250BB9">
                       <wp:simplePos x="0" y="0"/>
                       <wp:positionH relativeFrom="column">
                         <wp:posOffset>1013460</wp:posOffset>
@@ -547,7 +555,7 @@
                 </mc:Choice>
                 <mc:Fallback>
                   <w:pict>
-                    <v:oval w14:anchorId="6D2D0E14" id="Oval 5" o:spid="_x0000_s1026" style="position:absolute;margin-left:79.8pt;margin-top:5.25pt;width:6.4pt;height:6.2pt;z-index:251669504;visibility:visible;mso-wrap-style:square;mso-width-percent:0;mso-height-percent:0;mso-wrap-distance-left:9pt;mso-wrap-distance-top:0;mso-wrap-distance-right:9pt;mso-wrap-distance-bottom:0;mso-position-horizontal:absolute;mso-position-horizontal-relative:text;mso-position-vertical:absolute;mso-position-vertical-relative:text;mso-width-percent:0;mso-height-percent:0;mso-width-relative:margin;mso-height-relative:margin;v-text-anchor:middle" o:gfxdata="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" filled="f" strokecolor="black [1600]" strokeweight="1pt">
+                    <v:oval w14:anchorId="342DEF2D" id="Oval 5" o:spid="_x0000_s1026" style="position:absolute;margin-left:79.8pt;margin-top:5.25pt;width:6.4pt;height:6.2pt;z-index:251669504;visibility:visible;mso-wrap-style:square;mso-width-percent:0;mso-height-percent:0;mso-wrap-distance-left:9pt;mso-wrap-distance-top:0;mso-wrap-distance-right:9pt;mso-wrap-distance-bottom:0;mso-position-horizontal:absolute;mso-position-horizontal-relative:text;mso-position-vertical:absolute;mso-position-vertical-relative:text;mso-width-percent:0;mso-height-percent:0;mso-width-relative:margin;mso-height-relative:margin;v-text-anchor:middle" o:gfxdata="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" filled="f" strokecolor="black [1600]" strokeweight="1pt">
                       <v:stroke joinstyle="miter"/>
                     </v:oval>
                   </w:pict>
@@ -563,7 +571,7 @@
               <mc:AlternateContent>
                 <mc:Choice Requires="wps">
                   <w:drawing>
-                    <wp:anchor distT="0" distB="0" distL="114300" distR="114300" simplePos="0" relativeHeight="251666432" behindDoc="0" locked="0" layoutInCell="1" allowOverlap="1" wp14:anchorId="7FCE000E" wp14:editId="628C565D">
+                    <wp:anchor distT="0" distB="0" distL="114300" distR="114300" simplePos="0" relativeHeight="251666432" behindDoc="0" locked="0" layoutInCell="1" allowOverlap="1" wp14:anchorId="7FCE000E" wp14:editId="22B846AB">
                       <wp:simplePos x="0" y="0"/>
                       <wp:positionH relativeFrom="column">
                         <wp:posOffset>792480</wp:posOffset>
@@ -625,7 +633,7 @@
                 </mc:Choice>
                 <mc:Fallback>
                   <w:pict>
-                    <v:oval w14:anchorId="2ACF89C3" id="Oval 3" o:spid="_x0000_s1026" style="position:absolute;margin-left:62.4pt;margin-top:5.3pt;width:6.4pt;height:6.2pt;z-index:251666432;visibility:visible;mso-wrap-style:square;mso-width-percent:0;mso-height-percent:0;mso-wrap-distance-left:9pt;mso-wrap-distance-top:0;mso-wrap-distance-right:9pt;mso-wrap-distance-bottom:0;mso-position-horizontal:absolute;mso-position-horizontal-relative:text;mso-position-vertical:absolute;mso-position-vertical-relative:text;mso-width-percent:0;mso-height-percent:0;mso-width-relative:margin;mso-height-relative:margin;v-text-anchor:middle" o:gfxdata="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" fillcolor="black [3200]" strokecolor="black [1600]" strokeweight="1pt">
+                    <v:oval w14:anchorId="215BB259" id="Oval 3" o:spid="_x0000_s1026" style="position:absolute;margin-left:62.4pt;margin-top:5.3pt;width:6.4pt;height:6.2pt;z-index:251666432;visibility:visible;mso-wrap-style:square;mso-width-percent:0;mso-height-percent:0;mso-wrap-distance-left:9pt;mso-wrap-distance-top:0;mso-wrap-distance-right:9pt;mso-wrap-distance-bottom:0;mso-position-horizontal:absolute;mso-position-horizontal-relative:text;mso-position-vertical:absolute;mso-position-vertical-relative:text;mso-width-percent:0;mso-height-percent:0;mso-width-relative:margin;mso-height-relative:margin;v-text-anchor:middle" o:gfxdata="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" fillcolor="black [3200]" strokecolor="black [1600]" strokeweight="1pt">
                       <v:stroke joinstyle="miter"/>
                     </v:oval>
                   </w:pict>
@@ -641,7 +649,7 @@
               <mc:AlternateContent>
                 <mc:Choice Requires="wps">
                   <w:drawing>
-                    <wp:anchor distT="0" distB="0" distL="114300" distR="114300" simplePos="0" relativeHeight="251667456" behindDoc="0" locked="0" layoutInCell="1" allowOverlap="1" wp14:anchorId="1A0294E9" wp14:editId="3CDA0A79">
+                    <wp:anchor distT="0" distB="0" distL="114300" distR="114300" simplePos="0" relativeHeight="251667456" behindDoc="0" locked="0" layoutInCell="1" allowOverlap="1" wp14:anchorId="1A0294E9" wp14:editId="163FA561">
                       <wp:simplePos x="0" y="0"/>
                       <wp:positionH relativeFrom="column">
                         <wp:posOffset>901700</wp:posOffset>
@@ -703,7 +711,7 @@
                 </mc:Choice>
                 <mc:Fallback>
                   <w:pict>
-                    <v:oval w14:anchorId="3431C20A" id="Oval 4" o:spid="_x0000_s1026" style="position:absolute;margin-left:71pt;margin-top:5.25pt;width:6.4pt;height:6.2pt;z-index:251667456;visibility:visible;mso-wrap-style:square;mso-width-percent:0;mso-height-percent:0;mso-wrap-distance-left:9pt;mso-wrap-distance-top:0;mso-wrap-distance-right:9pt;mso-wrap-distance-bottom:0;mso-position-horizontal:absolute;mso-position-horizontal-relative:text;mso-position-vertical:absolute;mso-position-vertical-relative:text;mso-width-percent:0;mso-height-percent:0;mso-width-relative:margin;mso-height-relative:margin;v-text-anchor:middle" o:gfxdata="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" fillcolor="black [3200]" strokecolor="black [1600]" strokeweight="1pt">
+                    <v:oval w14:anchorId="340703C4" id="Oval 4" o:spid="_x0000_s1026" style="position:absolute;margin-left:71pt;margin-top:5.25pt;width:6.4pt;height:6.2pt;z-index:251667456;visibility:visible;mso-wrap-style:square;mso-width-percent:0;mso-height-percent:0;mso-wrap-distance-left:9pt;mso-wrap-distance-top:0;mso-wrap-distance-right:9pt;mso-wrap-distance-bottom:0;mso-position-horizontal:absolute;mso-position-horizontal-relative:text;mso-position-vertical:absolute;mso-position-vertical-relative:text;mso-width-percent:0;mso-height-percent:0;mso-width-relative:margin;mso-height-relative:margin;v-text-anchor:middle" o:gfxdata="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" fillcolor="black [3200]" strokecolor="black [1600]" strokeweight="1pt">
                       <v:stroke joinstyle="miter"/>
                     </v:oval>
                   </w:pict>
@@ -719,7 +727,7 @@
               <mc:AlternateContent>
                 <mc:Choice Requires="wps">
                   <w:drawing>
-                    <wp:anchor distT="0" distB="0" distL="114300" distR="114300" simplePos="0" relativeHeight="251663360" behindDoc="0" locked="0" layoutInCell="1" allowOverlap="1" wp14:anchorId="01AD6BA5" wp14:editId="13D091E3">
+                    <wp:anchor distT="0" distB="0" distL="114300" distR="114300" simplePos="0" relativeHeight="251663360" behindDoc="0" locked="0" layoutInCell="1" allowOverlap="1" wp14:anchorId="01AD6BA5" wp14:editId="32514A26">
                       <wp:simplePos x="0" y="0"/>
                       <wp:positionH relativeFrom="column">
                         <wp:posOffset>577215</wp:posOffset>
@@ -781,7 +789,7 @@
                 </mc:Choice>
                 <mc:Fallback>
                   <w:pict>
-                    <v:oval w14:anchorId="14E32625" id="Oval 1" o:spid="_x0000_s1026" style="position:absolute;margin-left:45.45pt;margin-top:5.3pt;width:6.4pt;height:6.2pt;z-index:251663360;visibility:visible;mso-wrap-style:square;mso-width-percent:0;mso-height-percent:0;mso-wrap-distance-left:9pt;mso-wrap-distance-top:0;mso-wrap-distance-right:9pt;mso-wrap-distance-bottom:0;mso-position-horizontal:absolute;mso-position-horizontal-relative:text;mso-position-vertical:absolute;mso-position-vertical-relative:text;mso-width-percent:0;mso-height-percent:0;mso-width-relative:margin;mso-height-relative:margin;v-text-anchor:middle" o:gfxdata="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" fillcolor="black [3200]" strokecolor="black [1600]" strokeweight="1pt">
+                    <v:oval w14:anchorId="11F651CA" id="Oval 1" o:spid="_x0000_s1026" style="position:absolute;margin-left:45.45pt;margin-top:5.3pt;width:6.4pt;height:6.2pt;z-index:251663360;visibility:visible;mso-wrap-style:square;mso-width-percent:0;mso-height-percent:0;mso-wrap-distance-left:9pt;mso-wrap-distance-top:0;mso-wrap-distance-right:9pt;mso-wrap-distance-bottom:0;mso-position-horizontal:absolute;mso-position-horizontal-relative:text;mso-position-vertical:absolute;mso-position-vertical-relative:text;mso-width-percent:0;mso-height-percent:0;mso-width-relative:margin;mso-height-relative:margin;v-text-anchor:middle" o:gfxdata="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" fillcolor="black [3200]" strokecolor="black [1600]" strokeweight="1pt">
                       <v:stroke joinstyle="miter"/>
                     </v:oval>
                   </w:pict>
@@ -797,13 +805,13 @@
               <mc:AlternateContent>
                 <mc:Choice Requires="wps">
                   <w:drawing>
-                    <wp:anchor distT="0" distB="0" distL="114300" distR="114300" simplePos="0" relativeHeight="251664384" behindDoc="0" locked="0" layoutInCell="1" allowOverlap="1" wp14:anchorId="3489F0DB" wp14:editId="43796158">
+                    <wp:anchor distT="0" distB="0" distL="114300" distR="114300" simplePos="0" relativeHeight="251664384" behindDoc="0" locked="0" layoutInCell="1" allowOverlap="1" wp14:anchorId="3489F0DB" wp14:editId="127BCC17">
                       <wp:simplePos x="0" y="0"/>
                       <wp:positionH relativeFrom="column">
                         <wp:posOffset>686435</wp:posOffset>
                       </wp:positionH>
                       <wp:positionV relativeFrom="paragraph">
-                        <wp:posOffset>67222</wp:posOffset>
+                        <wp:posOffset>66675</wp:posOffset>
                       </wp:positionV>
                       <wp:extent cx="81280" cy="78740"/>
                       <wp:effectExtent l="0" t="0" r="7620" b="10160"/>
@@ -859,7 +867,7 @@
                 </mc:Choice>
                 <mc:Fallback>
                   <w:pict>
-                    <v:oval w14:anchorId="5C20F72B" id="Oval 2" o:spid="_x0000_s1026" style="position:absolute;margin-left:54.05pt;margin-top:5.3pt;width:6.4pt;height:6.2pt;z-index:251664384;visibility:visible;mso-wrap-style:square;mso-width-percent:0;mso-height-percent:0;mso-wrap-distance-left:9pt;mso-wrap-distance-top:0;mso-wrap-distance-right:9pt;mso-wrap-distance-bottom:0;mso-position-horizontal:absolute;mso-position-horizontal-relative:text;mso-position-vertical:absolute;mso-position-vertical-relative:text;mso-width-percent:0;mso-height-percent:0;mso-width-relative:margin;mso-height-relative:margin;v-text-anchor:middle" o:gfxdata="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" fillcolor="black [3200]" strokecolor="black [1600]" strokeweight="1pt">
+                    <v:oval w14:anchorId="4BD138EE" id="Oval 2" o:spid="_x0000_s1026" style="position:absolute;margin-left:54.05pt;margin-top:5.25pt;width:6.4pt;height:6.2pt;z-index:251664384;visibility:visible;mso-wrap-style:square;mso-width-percent:0;mso-height-percent:0;mso-wrap-distance-left:9pt;mso-wrap-distance-top:0;mso-wrap-distance-right:9pt;mso-wrap-distance-bottom:0;mso-position-horizontal:absolute;mso-position-horizontal-relative:text;mso-position-vertical:absolute;mso-position-vertical-relative:text;mso-width-percent:0;mso-height-percent:0;mso-width-relative:margin;mso-height-relative:margin;v-text-anchor:middle" o:gfxdata="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" fillcolor="black [3200]" strokecolor="black [1600]" strokeweight="1pt">
                       <v:stroke joinstyle="miter"/>
                     </v:oval>
                   </w:pict>
@@ -896,7 +904,7 @@
               <mc:AlternateContent>
                 <mc:Choice Requires="wps">
                   <w:drawing>
-                    <wp:anchor distT="0" distB="0" distL="114300" distR="114300" simplePos="0" relativeHeight="251671552" behindDoc="0" locked="0" layoutInCell="1" allowOverlap="1" wp14:anchorId="29045AA3" wp14:editId="78EBC851">
+                    <wp:anchor distT="0" distB="0" distL="114300" distR="114300" simplePos="0" relativeHeight="251671552" behindDoc="0" locked="0" layoutInCell="1" allowOverlap="1" wp14:anchorId="29045AA3" wp14:editId="3DAB1505">
                       <wp:simplePos x="0" y="0"/>
                       <wp:positionH relativeFrom="column">
                         <wp:posOffset>403225</wp:posOffset>
@@ -958,7 +966,7 @@
                 </mc:Choice>
                 <mc:Fallback>
                   <w:pict>
-                    <v:oval w14:anchorId="714797F5" id="Oval 6" o:spid="_x0000_s1026" style="position:absolute;margin-left:31.75pt;margin-top:5.1pt;width:6.4pt;height:6.2pt;z-index:251671552;visibility:visible;mso-wrap-style:square;mso-width-percent:0;mso-height-percent:0;mso-wrap-distance-left:9pt;mso-wrap-distance-top:0;mso-wrap-distance-right:9pt;mso-wrap-distance-bottom:0;mso-position-horizontal:absolute;mso-position-horizontal-relative:text;mso-position-vertical:absolute;mso-position-vertical-relative:text;mso-width-percent:0;mso-height-percent:0;mso-width-relative:margin;mso-height-relative:margin;v-text-anchor:middle" o:gfxdata="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" fillcolor="black [3200]" strokecolor="black [1600]" strokeweight="1pt">
+                    <v:oval w14:anchorId="268B3103" id="Oval 6" o:spid="_x0000_s1026" style="position:absolute;margin-left:31.75pt;margin-top:5.1pt;width:6.4pt;height:6.2pt;z-index:251671552;visibility:visible;mso-wrap-style:square;mso-width-percent:0;mso-height-percent:0;mso-wrap-distance-left:9pt;mso-wrap-distance-top:0;mso-wrap-distance-right:9pt;mso-wrap-distance-bottom:0;mso-position-horizontal:absolute;mso-position-horizontal-relative:text;mso-position-vertical:absolute;mso-position-vertical-relative:text;mso-width-percent:0;mso-height-percent:0;mso-width-relative:margin;mso-height-relative:margin;v-text-anchor:middle" o:gfxdata="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" fillcolor="black [3200]" strokecolor="black [1600]" strokeweight="1pt">
                       <v:stroke joinstyle="miter"/>
                     </v:oval>
                   </w:pict>
@@ -974,7 +982,7 @@
               <mc:AlternateContent>
                 <mc:Choice Requires="wps">
                   <w:drawing>
-                    <wp:anchor distT="0" distB="0" distL="114300" distR="114300" simplePos="0" relativeHeight="251672576" behindDoc="0" locked="0" layoutInCell="1" allowOverlap="1" wp14:anchorId="0CE44F18" wp14:editId="0870C257">
+                    <wp:anchor distT="0" distB="0" distL="114300" distR="114300" simplePos="0" relativeHeight="251672576" behindDoc="0" locked="0" layoutInCell="1" allowOverlap="1" wp14:anchorId="0CE44F18" wp14:editId="7B1DB4B9">
                       <wp:simplePos x="0" y="0"/>
                       <wp:positionH relativeFrom="column">
                         <wp:posOffset>512445</wp:posOffset>
@@ -1036,7 +1044,7 @@
                 </mc:Choice>
                 <mc:Fallback>
                   <w:pict>
-                    <v:oval w14:anchorId="60D99CB6" id="Oval 7" o:spid="_x0000_s1026" style="position:absolute;margin-left:40.35pt;margin-top:5.05pt;width:6.4pt;height:6.2pt;z-index:251672576;visibility:visible;mso-wrap-style:square;mso-width-percent:0;mso-height-percent:0;mso-wrap-distance-left:9pt;mso-wrap-distance-top:0;mso-wrap-distance-right:9pt;mso-wrap-distance-bottom:0;mso-position-horizontal:absolute;mso-position-horizontal-relative:text;mso-position-vertical:absolute;mso-position-vertical-relative:text;mso-width-percent:0;mso-height-percent:0;mso-width-relative:margin;mso-height-relative:margin;v-text-anchor:middle" o:gfxdata="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" fillcolor="black [3200]" strokecolor="black [1600]" strokeweight="1pt">
+                    <v:oval w14:anchorId="4CD03B49" id="Oval 7" o:spid="_x0000_s1026" style="position:absolute;margin-left:40.35pt;margin-top:5.05pt;width:6.4pt;height:6.2pt;z-index:251672576;visibility:visible;mso-wrap-style:square;mso-width-percent:0;mso-height-percent:0;mso-wrap-distance-left:9pt;mso-wrap-distance-top:0;mso-wrap-distance-right:9pt;mso-wrap-distance-bottom:0;mso-position-horizontal:absolute;mso-position-horizontal-relative:text;mso-position-vertical:absolute;mso-position-vertical-relative:text;mso-width-percent:0;mso-height-percent:0;mso-width-relative:margin;mso-height-relative:margin;v-text-anchor:middle" o:gfxdata="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" fillcolor="black [3200]" strokecolor="black [1600]" strokeweight="1pt">
                       <v:stroke joinstyle="miter"/>
                     </v:oval>
                   </w:pict>
@@ -1052,7 +1060,7 @@
               <mc:AlternateContent>
                 <mc:Choice Requires="wps">
                   <w:drawing>
-                    <wp:anchor distT="0" distB="0" distL="114300" distR="114300" simplePos="0" relativeHeight="251673600" behindDoc="0" locked="0" layoutInCell="1" allowOverlap="1" wp14:anchorId="7B9D5EA8" wp14:editId="68DC4145">
+                    <wp:anchor distT="0" distB="0" distL="114300" distR="114300" simplePos="0" relativeHeight="251673600" behindDoc="0" locked="0" layoutInCell="1" allowOverlap="1" wp14:anchorId="7B9D5EA8" wp14:editId="6AF2AE83">
                       <wp:simplePos x="0" y="0"/>
                       <wp:positionH relativeFrom="column">
                         <wp:posOffset>618490</wp:posOffset>
@@ -1114,7 +1122,7 @@
                 </mc:Choice>
                 <mc:Fallback>
                   <w:pict>
-                    <v:oval w14:anchorId="22B7AE33" id="Oval 8" o:spid="_x0000_s1026" style="position:absolute;margin-left:48.7pt;margin-top:5.1pt;width:6.4pt;height:6.2pt;z-index:251673600;visibility:visible;mso-wrap-style:square;mso-width-percent:0;mso-height-percent:0;mso-wrap-distance-left:9pt;mso-wrap-distance-top:0;mso-wrap-distance-right:9pt;mso-wrap-distance-bottom:0;mso-position-horizontal:absolute;mso-position-horizontal-relative:text;mso-position-vertical:absolute;mso-position-vertical-relative:text;mso-width-percent:0;mso-height-percent:0;mso-width-relative:margin;mso-height-relative:margin;v-text-anchor:middle" o:gfxdata="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" fillcolor="black [3200]" strokecolor="black [1600]" strokeweight="1pt">
+                    <v:oval w14:anchorId="53A5F123" id="Oval 8" o:spid="_x0000_s1026" style="position:absolute;margin-left:48.7pt;margin-top:5.1pt;width:6.4pt;height:6.2pt;z-index:251673600;visibility:visible;mso-wrap-style:square;mso-width-percent:0;mso-height-percent:0;mso-wrap-distance-left:9pt;mso-wrap-distance-top:0;mso-wrap-distance-right:9pt;mso-wrap-distance-bottom:0;mso-position-horizontal:absolute;mso-position-horizontal-relative:text;mso-position-vertical:absolute;mso-position-vertical-relative:text;mso-width-percent:0;mso-height-percent:0;mso-width-relative:margin;mso-height-relative:margin;v-text-anchor:middle" o:gfxdata="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" fillcolor="black [3200]" strokecolor="black [1600]" strokeweight="1pt">
                       <v:stroke joinstyle="miter"/>
                     </v:oval>
                   </w:pict>
@@ -1130,7 +1138,7 @@
               <mc:AlternateContent>
                 <mc:Choice Requires="wps">
                   <w:drawing>
-                    <wp:anchor distT="0" distB="0" distL="114300" distR="114300" simplePos="0" relativeHeight="251674624" behindDoc="0" locked="0" layoutInCell="1" allowOverlap="1" wp14:anchorId="02EA274A" wp14:editId="64C0E0B6">
+                    <wp:anchor distT="0" distB="0" distL="114300" distR="114300" simplePos="0" relativeHeight="251674624" behindDoc="0" locked="0" layoutInCell="1" allowOverlap="1" wp14:anchorId="02EA274A" wp14:editId="12CA0371">
                       <wp:simplePos x="0" y="0"/>
                       <wp:positionH relativeFrom="column">
                         <wp:posOffset>727710</wp:posOffset>
@@ -1193,7 +1201,7 @@
                 </mc:Choice>
                 <mc:Fallback>
                   <w:pict>
-                    <v:oval w14:anchorId="4D80A494" id="Oval 9" o:spid="_x0000_s1026" style="position:absolute;margin-left:57.3pt;margin-top:5.05pt;width:6.4pt;height:6.2pt;z-index:251674624;visibility:visible;mso-wrap-style:square;mso-width-percent:0;mso-height-percent:0;mso-wrap-distance-left:9pt;mso-wrap-distance-top:0;mso-wrap-distance-right:9pt;mso-wrap-distance-bottom:0;mso-position-horizontal:absolute;mso-position-horizontal-relative:text;mso-position-vertical:absolute;mso-position-vertical-relative:text;mso-width-percent:0;mso-height-percent:0;mso-width-relative:margin;mso-height-relative:margin;v-text-anchor:middle" o:gfxdata="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" filled="f" strokecolor="black [1600]" strokeweight="1pt">
+                    <v:oval w14:anchorId="742AABEA" id="Oval 9" o:spid="_x0000_s1026" style="position:absolute;margin-left:57.3pt;margin-top:5.05pt;width:6.4pt;height:6.2pt;z-index:251674624;visibility:visible;mso-wrap-style:square;mso-width-percent:0;mso-height-percent:0;mso-wrap-distance-left:9pt;mso-wrap-distance-top:0;mso-wrap-distance-right:9pt;mso-wrap-distance-bottom:0;mso-position-horizontal:absolute;mso-position-horizontal-relative:text;mso-position-vertical:absolute;mso-position-vertical-relative:text;mso-width-percent:0;mso-height-percent:0;mso-width-relative:margin;mso-height-relative:margin;v-text-anchor:middle" o:gfxdata="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" filled="f" strokecolor="black [1600]" strokeweight="1pt">
                       <v:stroke joinstyle="miter"/>
                     </v:oval>
                   </w:pict>
@@ -1209,13 +1217,13 @@
               <mc:AlternateContent>
                 <mc:Choice Requires="wps">
                   <w:drawing>
-                    <wp:anchor distT="0" distB="0" distL="114300" distR="114300" simplePos="0" relativeHeight="251675648" behindDoc="0" locked="0" layoutInCell="1" allowOverlap="1" wp14:anchorId="39761D98" wp14:editId="56798E7E">
+                    <wp:anchor distT="0" distB="0" distL="114300" distR="114300" simplePos="0" relativeHeight="251675648" behindDoc="0" locked="0" layoutInCell="1" allowOverlap="1" wp14:anchorId="39761D98" wp14:editId="573120F4">
                       <wp:simplePos x="0" y="0"/>
                       <wp:positionH relativeFrom="column">
-                        <wp:posOffset>840084</wp:posOffset>
+                        <wp:posOffset>839470</wp:posOffset>
                       </wp:positionH>
                       <wp:positionV relativeFrom="paragraph">
-                        <wp:posOffset>64332</wp:posOffset>
+                        <wp:posOffset>64135</wp:posOffset>
                       </wp:positionV>
                       <wp:extent cx="81280" cy="78740"/>
                       <wp:effectExtent l="0" t="0" r="7620" b="10160"/>
@@ -1272,7 +1280,7 @@
                 </mc:Choice>
                 <mc:Fallback>
                   <w:pict>
-                    <v:oval w14:anchorId="0F2BC3F9" id="Oval 10" o:spid="_x0000_s1026" style="position:absolute;margin-left:66.15pt;margin-top:5.05pt;width:6.4pt;height:6.2pt;z-index:251675648;visibility:visible;mso-wrap-style:square;mso-width-percent:0;mso-height-percent:0;mso-wrap-distance-left:9pt;mso-wrap-distance-top:0;mso-wrap-distance-right:9pt;mso-wrap-distance-bottom:0;mso-position-horizontal:absolute;mso-position-horizontal-relative:text;mso-position-vertical:absolute;mso-position-vertical-relative:text;mso-width-percent:0;mso-height-percent:0;mso-width-relative:margin;mso-height-relative:margin;v-text-anchor:middle" o:gfxdata="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" filled="f" strokecolor="black [1600]" strokeweight="1pt">
+                    <v:oval w14:anchorId="2A5098AA" id="Oval 10" o:spid="_x0000_s1026" style="position:absolute;margin-left:66.1pt;margin-top:5.05pt;width:6.4pt;height:6.2pt;z-index:251675648;visibility:visible;mso-wrap-style:square;mso-width-percent:0;mso-height-percent:0;mso-wrap-distance-left:9pt;mso-wrap-distance-top:0;mso-wrap-distance-right:9pt;mso-wrap-distance-bottom:0;mso-position-horizontal:absolute;mso-position-horizontal-relative:text;mso-position-vertical:absolute;mso-position-vertical-relative:text;mso-width-percent:0;mso-height-percent:0;mso-width-relative:margin;mso-height-relative:margin;v-text-anchor:middle" o:gfxdata="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" filled="f" strokecolor="black [1600]" strokeweight="1pt">
                       <v:stroke joinstyle="miter"/>
                     </v:oval>
                   </w:pict>
@@ -1316,18 +1324,18 @@
               <mc:AlternateContent>
                 <mc:Choice Requires="wps">
                   <w:drawing>
-                    <wp:anchor distT="0" distB="0" distL="114300" distR="114300" simplePos="0" relativeHeight="251681792" behindDoc="0" locked="0" layoutInCell="1" allowOverlap="1" wp14:anchorId="2C4FA944" wp14:editId="1681E046">
+                    <wp:anchor distT="0" distB="0" distL="114300" distR="114300" simplePos="0" relativeHeight="251677696" behindDoc="0" locked="0" layoutInCell="1" allowOverlap="1" wp14:anchorId="71F5B517" wp14:editId="201E09D6">
                       <wp:simplePos x="0" y="0"/>
                       <wp:positionH relativeFrom="column">
-                        <wp:posOffset>1759585</wp:posOffset>
+                        <wp:posOffset>1323340</wp:posOffset>
                       </wp:positionH>
                       <wp:positionV relativeFrom="paragraph">
-                        <wp:posOffset>73025</wp:posOffset>
+                        <wp:posOffset>66040</wp:posOffset>
                       </wp:positionV>
                       <wp:extent cx="81280" cy="78740"/>
                       <wp:effectExtent l="0" t="0" r="7620" b="10160"/>
                       <wp:wrapNone/>
-                      <wp:docPr id="15" name="Oval 15"/>
+                      <wp:docPr id="11" name="Oval 11"/>
                       <wp:cNvGraphicFramePr/>
                       <a:graphic xmlns:a="http://schemas.openxmlformats.org/drawingml/2006/main">
                         <a:graphicData uri="http://schemas.microsoft.com/office/word/2010/wordprocessingShape">
@@ -1341,9 +1349,6 @@
                               <a:prstGeom prst="ellipse">
                                 <a:avLst/>
                               </a:prstGeom>
-                              <a:solidFill>
-                                <a:schemeClr val="tx1"/>
-                              </a:solidFill>
                             </wps:spPr>
                             <wps:style>
                               <a:lnRef idx="2">
@@ -1381,7 +1386,7 @@
                 </mc:Choice>
                 <mc:Fallback>
                   <w:pict>
-                    <v:oval w14:anchorId="0A04ED99" id="Oval 15" o:spid="_x0000_s1026" style="position:absolute;margin-left:138.55pt;margin-top:5.75pt;width:6.4pt;height:6.2pt;z-index:251681792;visibility:visible;mso-wrap-style:square;mso-width-percent:0;mso-height-percent:0;mso-wrap-distance-left:9pt;mso-wrap-distance-top:0;mso-wrap-distance-right:9pt;mso-wrap-distance-bottom:0;mso-position-horizontal:absolute;mso-position-horizontal-relative:text;mso-position-vertical:absolute;mso-position-vertical-relative:text;mso-width-percent:0;mso-height-percent:0;mso-width-relative:margin;mso-height-relative:margin;v-text-anchor:middle" o:gfxdata="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" fillcolor="black [3213]" strokecolor="black [1600]" strokeweight="1pt">
+                    <v:oval w14:anchorId="7C36A0C3" id="Oval 11" o:spid="_x0000_s1026" style="position:absolute;margin-left:104.2pt;margin-top:5.2pt;width:6.4pt;height:6.2pt;z-index:251677696;visibility:visible;mso-wrap-style:square;mso-width-percent:0;mso-height-percent:0;mso-wrap-distance-left:9pt;mso-wrap-distance-top:0;mso-wrap-distance-right:9pt;mso-wrap-distance-bottom:0;mso-position-horizontal:absolute;mso-position-horizontal-relative:text;mso-position-vertical:absolute;mso-position-vertical-relative:text;mso-width-percent:0;mso-height-percent:0;mso-width-relative:margin;mso-height-relative:margin;v-text-anchor:middle" o:gfxdata="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" fillcolor="black [3200]" strokecolor="black [1600]" strokeweight="1pt">
                       <v:stroke joinstyle="miter"/>
                     </v:oval>
                   </w:pict>
@@ -1397,18 +1402,18 @@
               <mc:AlternateContent>
                 <mc:Choice Requires="wps">
                   <w:drawing>
-                    <wp:anchor distT="0" distB="0" distL="114300" distR="114300" simplePos="0" relativeHeight="251680768" behindDoc="0" locked="0" layoutInCell="1" allowOverlap="1" wp14:anchorId="3AE79FDD" wp14:editId="0F85982D">
+                    <wp:anchor distT="0" distB="0" distL="114300" distR="114300" simplePos="0" relativeHeight="251681792" behindDoc="0" locked="0" layoutInCell="1" allowOverlap="1" wp14:anchorId="2C4FA944" wp14:editId="3FBD629A">
                       <wp:simplePos x="0" y="0"/>
                       <wp:positionH relativeFrom="column">
-                        <wp:posOffset>1647825</wp:posOffset>
+                        <wp:posOffset>1759585</wp:posOffset>
                       </wp:positionH>
                       <wp:positionV relativeFrom="paragraph">
-                        <wp:posOffset>73025</wp:posOffset>
+                        <wp:posOffset>65405</wp:posOffset>
                       </wp:positionV>
                       <wp:extent cx="81280" cy="78740"/>
                       <wp:effectExtent l="0" t="0" r="7620" b="10160"/>
                       <wp:wrapNone/>
-                      <wp:docPr id="14" name="Oval 14"/>
+                      <wp:docPr id="15" name="Oval 15"/>
                       <wp:cNvGraphicFramePr/>
                       <a:graphic xmlns:a="http://schemas.openxmlformats.org/drawingml/2006/main">
                         <a:graphicData uri="http://schemas.microsoft.com/office/word/2010/wordprocessingShape">
@@ -1422,6 +1427,9 @@
                               <a:prstGeom prst="ellipse">
                                 <a:avLst/>
                               </a:prstGeom>
+                              <a:solidFill>
+                                <a:schemeClr val="tx1"/>
+                              </a:solidFill>
                             </wps:spPr>
                             <wps:style>
                               <a:lnRef idx="2">
@@ -1459,7 +1467,7 @@
                 </mc:Choice>
                 <mc:Fallback>
                   <w:pict>
-                    <v:oval w14:anchorId="15A4CCC7" id="Oval 14" o:spid="_x0000_s1026" style="position:absolute;margin-left:129.75pt;margin-top:5.75pt;width:6.4pt;height:6.2pt;z-index:251680768;visibility:visible;mso-wrap-style:square;mso-width-percent:0;mso-height-percent:0;mso-wrap-distance-left:9pt;mso-wrap-distance-top:0;mso-wrap-distance-right:9pt;mso-wrap-distance-bottom:0;mso-position-horizontal:absolute;mso-position-horizontal-relative:text;mso-position-vertical:absolute;mso-position-vertical-relative:text;mso-width-percent:0;mso-height-percent:0;mso-width-relative:margin;mso-height-relative:margin;v-text-anchor:middle" o:gfxdata="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" fillcolor="black [3200]" strokecolor="black [1600]" strokeweight="1pt">
+                    <v:oval w14:anchorId="04675939" id="Oval 15" o:spid="_x0000_s1026" style="position:absolute;margin-left:138.55pt;margin-top:5.15pt;width:6.4pt;height:6.2pt;z-index:251681792;visibility:visible;mso-wrap-style:square;mso-width-percent:0;mso-height-percent:0;mso-wrap-distance-left:9pt;mso-wrap-distance-top:0;mso-wrap-distance-right:9pt;mso-wrap-distance-bottom:0;mso-position-horizontal:absolute;mso-position-horizontal-relative:text;mso-position-vertical:absolute;mso-position-vertical-relative:text;mso-width-percent:0;mso-height-percent:0;mso-width-relative:margin;mso-height-relative:margin;v-text-anchor:middle" o:gfxdata="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" fillcolor="black [3213]" strokecolor="black [1600]" strokeweight="1pt">
                       <v:stroke joinstyle="miter"/>
                     </v:oval>
                   </w:pict>
@@ -1475,18 +1483,18 @@
               <mc:AlternateContent>
                 <mc:Choice Requires="wps">
                   <w:drawing>
-                    <wp:anchor distT="0" distB="0" distL="114300" distR="114300" simplePos="0" relativeHeight="251679744" behindDoc="0" locked="0" layoutInCell="1" allowOverlap="1" wp14:anchorId="616214B6" wp14:editId="132BB969">
+                    <wp:anchor distT="0" distB="0" distL="114300" distR="114300" simplePos="0" relativeHeight="251680768" behindDoc="0" locked="0" layoutInCell="1" allowOverlap="1" wp14:anchorId="3AE79FDD" wp14:editId="3F65CEDA">
                       <wp:simplePos x="0" y="0"/>
                       <wp:positionH relativeFrom="column">
-                        <wp:posOffset>1538605</wp:posOffset>
+                        <wp:posOffset>1647825</wp:posOffset>
                       </wp:positionH>
                       <wp:positionV relativeFrom="paragraph">
-                        <wp:posOffset>73660</wp:posOffset>
+                        <wp:posOffset>65405</wp:posOffset>
                       </wp:positionV>
                       <wp:extent cx="81280" cy="78740"/>
                       <wp:effectExtent l="0" t="0" r="7620" b="10160"/>
                       <wp:wrapNone/>
-                      <wp:docPr id="13" name="Oval 13"/>
+                      <wp:docPr id="14" name="Oval 14"/>
                       <wp:cNvGraphicFramePr/>
                       <a:graphic xmlns:a="http://schemas.openxmlformats.org/drawingml/2006/main">
                         <a:graphicData uri="http://schemas.microsoft.com/office/word/2010/wordprocessingShape">
@@ -1537,7 +1545,7 @@
                 </mc:Choice>
                 <mc:Fallback>
                   <w:pict>
-                    <v:oval w14:anchorId="4C2BA4C6" id="Oval 13" o:spid="_x0000_s1026" style="position:absolute;margin-left:121.15pt;margin-top:5.8pt;width:6.4pt;height:6.2pt;z-index:251679744;visibility:visible;mso-wrap-style:square;mso-width-percent:0;mso-height-percent:0;mso-wrap-distance-left:9pt;mso-wrap-distance-top:0;mso-wrap-distance-right:9pt;mso-wrap-distance-bottom:0;mso-position-horizontal:absolute;mso-position-horizontal-relative:text;mso-position-vertical:absolute;mso-position-vertical-relative:text;mso-width-percent:0;mso-height-percent:0;mso-width-relative:margin;mso-height-relative:margin;v-text-anchor:middle" o:gfxdata="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" fillcolor="black [3200]" strokecolor="black [1600]" strokeweight="1pt">
+                    <v:oval w14:anchorId="5D17891F" id="Oval 14" o:spid="_x0000_s1026" style="position:absolute;margin-left:129.75pt;margin-top:5.15pt;width:6.4pt;height:6.2pt;z-index:251680768;visibility:visible;mso-wrap-style:square;mso-width-percent:0;mso-height-percent:0;mso-wrap-distance-left:9pt;mso-wrap-distance-top:0;mso-wrap-distance-right:9pt;mso-wrap-distance-bottom:0;mso-position-horizontal:absolute;mso-position-horizontal-relative:text;mso-position-vertical:absolute;mso-position-vertical-relative:text;mso-width-percent:0;mso-height-percent:0;mso-width-relative:margin;mso-height-relative:margin;v-text-anchor:middle" o:gfxdata="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" fillcolor="black [3200]" strokecolor="black [1600]" strokeweight="1pt">
                       <v:stroke joinstyle="miter"/>
                     </v:oval>
                   </w:pict>
@@ -1553,18 +1561,18 @@
               <mc:AlternateContent>
                 <mc:Choice Requires="wps">
                   <w:drawing>
-                    <wp:anchor distT="0" distB="0" distL="114300" distR="114300" simplePos="0" relativeHeight="251678720" behindDoc="0" locked="0" layoutInCell="1" allowOverlap="1" wp14:anchorId="48CB125B" wp14:editId="0F74BA6D">
+                    <wp:anchor distT="0" distB="0" distL="114300" distR="114300" simplePos="0" relativeHeight="251679744" behindDoc="0" locked="0" layoutInCell="1" allowOverlap="1" wp14:anchorId="616214B6" wp14:editId="3DB0B6E9">
                       <wp:simplePos x="0" y="0"/>
                       <wp:positionH relativeFrom="column">
-                        <wp:posOffset>1432560</wp:posOffset>
+                        <wp:posOffset>1538605</wp:posOffset>
                       </wp:positionH>
                       <wp:positionV relativeFrom="paragraph">
-                        <wp:posOffset>73025</wp:posOffset>
+                        <wp:posOffset>66040</wp:posOffset>
                       </wp:positionV>
                       <wp:extent cx="81280" cy="78740"/>
                       <wp:effectExtent l="0" t="0" r="7620" b="10160"/>
                       <wp:wrapNone/>
-                      <wp:docPr id="12" name="Oval 12"/>
+                      <wp:docPr id="13" name="Oval 13"/>
                       <wp:cNvGraphicFramePr/>
                       <a:graphic xmlns:a="http://schemas.openxmlformats.org/drawingml/2006/main">
                         <a:graphicData uri="http://schemas.microsoft.com/office/word/2010/wordprocessingShape">
@@ -1615,7 +1623,7 @@
                 </mc:Choice>
                 <mc:Fallback>
                   <w:pict>
-                    <v:oval w14:anchorId="7B1AB7CE" id="Oval 12" o:spid="_x0000_s1026" style="position:absolute;margin-left:112.8pt;margin-top:5.75pt;width:6.4pt;height:6.2pt;z-index:251678720;visibility:visible;mso-wrap-style:square;mso-width-percent:0;mso-height-percent:0;mso-wrap-distance-left:9pt;mso-wrap-distance-top:0;mso-wrap-distance-right:9pt;mso-wrap-distance-bottom:0;mso-position-horizontal:absolute;mso-position-horizontal-relative:text;mso-position-vertical:absolute;mso-position-vertical-relative:text;mso-width-percent:0;mso-height-percent:0;mso-width-relative:margin;mso-height-relative:margin;v-text-anchor:middle" o:gfxdata="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" fillcolor="black [3200]" strokecolor="black [1600]" strokeweight="1pt">
+                    <v:oval w14:anchorId="16ED9CA9" id="Oval 13" o:spid="_x0000_s1026" style="position:absolute;margin-left:121.15pt;margin-top:5.2pt;width:6.4pt;height:6.2pt;z-index:251679744;visibility:visible;mso-wrap-style:square;mso-width-percent:0;mso-height-percent:0;mso-wrap-distance-left:9pt;mso-wrap-distance-top:0;mso-wrap-distance-right:9pt;mso-wrap-distance-bottom:0;mso-position-horizontal:absolute;mso-position-horizontal-relative:text;mso-position-vertical:absolute;mso-position-vertical-relative:text;mso-width-percent:0;mso-height-percent:0;mso-width-relative:margin;mso-height-relative:margin;v-text-anchor:middle" o:gfxdata="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" fillcolor="black [3200]" strokecolor="black [1600]" strokeweight="1pt">
                       <v:stroke joinstyle="miter"/>
                     </v:oval>
                   </w:pict>
@@ -1631,18 +1639,18 @@
               <mc:AlternateContent>
                 <mc:Choice Requires="wps">
                   <w:drawing>
-                    <wp:anchor distT="0" distB="0" distL="114300" distR="114300" simplePos="0" relativeHeight="251677696" behindDoc="0" locked="0" layoutInCell="1" allowOverlap="1" wp14:anchorId="71F5B517" wp14:editId="0C20B3CE">
+                    <wp:anchor distT="0" distB="0" distL="114300" distR="114300" simplePos="0" relativeHeight="251678720" behindDoc="0" locked="0" layoutInCell="1" allowOverlap="1" wp14:anchorId="48CB125B" wp14:editId="3B6C1D66">
                       <wp:simplePos x="0" y="0"/>
                       <wp:positionH relativeFrom="column">
-                        <wp:posOffset>1323690</wp:posOffset>
+                        <wp:posOffset>1432560</wp:posOffset>
                       </wp:positionH>
                       <wp:positionV relativeFrom="paragraph">
-                        <wp:posOffset>74098</wp:posOffset>
+                        <wp:posOffset>65405</wp:posOffset>
                       </wp:positionV>
                       <wp:extent cx="81280" cy="78740"/>
                       <wp:effectExtent l="0" t="0" r="7620" b="10160"/>
                       <wp:wrapNone/>
-                      <wp:docPr id="11" name="Oval 11"/>
+                      <wp:docPr id="12" name="Oval 12"/>
                       <wp:cNvGraphicFramePr/>
                       <a:graphic xmlns:a="http://schemas.openxmlformats.org/drawingml/2006/main">
                         <a:graphicData uri="http://schemas.microsoft.com/office/word/2010/wordprocessingShape">
@@ -1693,7 +1701,7 @@
                 </mc:Choice>
                 <mc:Fallback>
                   <w:pict>
-                    <v:oval w14:anchorId="39683CB1" id="Oval 11" o:spid="_x0000_s1026" style="position:absolute;margin-left:104.25pt;margin-top:5.85pt;width:6.4pt;height:6.2pt;z-index:251677696;visibility:visible;mso-wrap-style:square;mso-width-percent:0;mso-height-percent:0;mso-wrap-distance-left:9pt;mso-wrap-distance-top:0;mso-wrap-distance-right:9pt;mso-wrap-distance-bottom:0;mso-position-horizontal:absolute;mso-position-horizontal-relative:text;mso-position-vertical:absolute;mso-position-vertical-relative:text;mso-width-percent:0;mso-height-percent:0;mso-width-relative:margin;mso-height-relative:margin;v-text-anchor:middle" o:gfxdata="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" fillcolor="black [3200]" strokecolor="black [1600]" strokeweight="1pt">
+                    <v:oval w14:anchorId="42493A04" id="Oval 12" o:spid="_x0000_s1026" style="position:absolute;margin-left:112.8pt;margin-top:5.15pt;width:6.4pt;height:6.2pt;z-index:251678720;visibility:visible;mso-wrap-style:square;mso-width-percent:0;mso-height-percent:0;mso-wrap-distance-left:9pt;mso-wrap-distance-top:0;mso-wrap-distance-right:9pt;mso-wrap-distance-bottom:0;mso-position-horizontal:absolute;mso-position-horizontal-relative:text;mso-position-vertical:absolute;mso-position-vertical-relative:text;mso-width-percent:0;mso-height-percent:0;mso-width-relative:margin;mso-height-relative:margin;v-text-anchor:middle" o:gfxdata="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" fillcolor="black [3200]" strokecolor="black [1600]" strokeweight="1pt">
                       <v:stroke joinstyle="miter"/>
                     </v:oval>
                   </w:pict>
@@ -1724,18 +1732,19 @@
             <w:r>
               <w:rPr>
                 <w:rFonts w:ascii="Times New Roman" w:hAnsi="Times New Roman" w:cs="Times New Roman"/>
+                <w:noProof/>
                 <w:color w:val="000000" w:themeColor="text1"/>
               </w:rPr>
               <mc:AlternateContent>
                 <mc:Choice Requires="wps">
                   <w:drawing>
-                    <wp:anchor distT="0" distB="0" distL="114300" distR="114300" simplePos="0" relativeHeight="251726848" behindDoc="0" locked="0" layoutInCell="1" allowOverlap="1" wp14:anchorId="276C4493" wp14:editId="6FCF621C">
+                    <wp:anchor distT="0" distB="0" distL="114300" distR="114300" simplePos="0" relativeHeight="251726848" behindDoc="0" locked="0" layoutInCell="1" allowOverlap="1" wp14:anchorId="276C4493" wp14:editId="1779E1B1">
                       <wp:simplePos x="0" y="0"/>
                       <wp:positionH relativeFrom="column">
                         <wp:posOffset>400685</wp:posOffset>
                       </wp:positionH>
                       <wp:positionV relativeFrom="paragraph">
-                        <wp:posOffset>62865</wp:posOffset>
+                        <wp:posOffset>62230</wp:posOffset>
                       </wp:positionV>
                       <wp:extent cx="81280" cy="78740"/>
                       <wp:effectExtent l="0" t="0" r="7620" b="10160"/>
@@ -1791,7 +1800,7 @@
                 </mc:Choice>
                 <mc:Fallback>
                   <w:pict>
-                    <v:oval w14:anchorId="72C3632E" id="Oval 46" o:spid="_x0000_s1026" style="position:absolute;margin-left:31.55pt;margin-top:4.95pt;width:6.4pt;height:6.2pt;z-index:251726848;visibility:visible;mso-wrap-style:square;mso-width-percent:0;mso-height-percent:0;mso-wrap-distance-left:9pt;mso-wrap-distance-top:0;mso-wrap-distance-right:9pt;mso-wrap-distance-bottom:0;mso-position-horizontal:absolute;mso-position-horizontal-relative:text;mso-position-vertical:absolute;mso-position-vertical-relative:text;mso-width-percent:0;mso-height-percent:0;mso-width-relative:margin;mso-height-relative:margin;v-text-anchor:middle" o:gfxdata="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" fillcolor="black [3200]" strokecolor="black [1600]" strokeweight="1pt">
+                    <v:oval w14:anchorId="598942CE" id="Oval 46" o:spid="_x0000_s1026" style="position:absolute;margin-left:31.55pt;margin-top:4.9pt;width:6.4pt;height:6.2pt;z-index:251726848;visibility:visible;mso-wrap-style:square;mso-width-percent:0;mso-height-percent:0;mso-wrap-distance-left:9pt;mso-wrap-distance-top:0;mso-wrap-distance-right:9pt;mso-wrap-distance-bottom:0;mso-position-horizontal:absolute;mso-position-horizontal-relative:text;mso-position-vertical:absolute;mso-position-vertical-relative:text;mso-width-percent:0;mso-height-percent:0;mso-width-relative:margin;mso-height-relative:margin;v-text-anchor:middle" o:gfxdata="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" fillcolor="black [3200]" strokecolor="black [1600]" strokeweight="1pt">
                       <v:stroke joinstyle="miter"/>
                     </v:oval>
                   </w:pict>
@@ -1801,18 +1810,19 @@
             <w:r>
               <w:rPr>
                 <w:rFonts w:ascii="Times New Roman" w:hAnsi="Times New Roman" w:cs="Times New Roman"/>
+                <w:noProof/>
                 <w:color w:val="000000" w:themeColor="text1"/>
               </w:rPr>
               <mc:AlternateContent>
                 <mc:Choice Requires="wps">
                   <w:drawing>
-                    <wp:anchor distT="0" distB="0" distL="114300" distR="114300" simplePos="0" relativeHeight="251727872" behindDoc="0" locked="0" layoutInCell="1" allowOverlap="1" wp14:anchorId="418E4682" wp14:editId="5B1FD8DC">
+                    <wp:anchor distT="0" distB="0" distL="114300" distR="114300" simplePos="0" relativeHeight="251727872" behindDoc="0" locked="0" layoutInCell="1" allowOverlap="1" wp14:anchorId="418E4682" wp14:editId="7F98797E">
                       <wp:simplePos x="0" y="0"/>
                       <wp:positionH relativeFrom="column">
                         <wp:posOffset>509905</wp:posOffset>
                       </wp:positionH>
                       <wp:positionV relativeFrom="paragraph">
-                        <wp:posOffset>62230</wp:posOffset>
+                        <wp:posOffset>61595</wp:posOffset>
                       </wp:positionV>
                       <wp:extent cx="81280" cy="78740"/>
                       <wp:effectExtent l="0" t="0" r="7620" b="10160"/>
@@ -1868,7 +1878,7 @@
                 </mc:Choice>
                 <mc:Fallback>
                   <w:pict>
-                    <v:oval w14:anchorId="08E00E9E" id="Oval 47" o:spid="_x0000_s1026" style="position:absolute;margin-left:40.15pt;margin-top:4.9pt;width:6.4pt;height:6.2pt;z-index:251727872;visibility:visible;mso-wrap-style:square;mso-width-percent:0;mso-height-percent:0;mso-wrap-distance-left:9pt;mso-wrap-distance-top:0;mso-wrap-distance-right:9pt;mso-wrap-distance-bottom:0;mso-position-horizontal:absolute;mso-position-horizontal-relative:text;mso-position-vertical:absolute;mso-position-vertical-relative:text;mso-width-percent:0;mso-height-percent:0;mso-width-relative:margin;mso-height-relative:margin;v-text-anchor:middle" o:gfxdata="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" fillcolor="black [3200]" strokecolor="black [1600]" strokeweight="1pt">
+                    <v:oval w14:anchorId="06CCC163" id="Oval 47" o:spid="_x0000_s1026" style="position:absolute;margin-left:40.15pt;margin-top:4.85pt;width:6.4pt;height:6.2pt;z-index:251727872;visibility:visible;mso-wrap-style:square;mso-width-percent:0;mso-height-percent:0;mso-wrap-distance-left:9pt;mso-wrap-distance-top:0;mso-wrap-distance-right:9pt;mso-wrap-distance-bottom:0;mso-position-horizontal:absolute;mso-position-horizontal-relative:text;mso-position-vertical:absolute;mso-position-vertical-relative:text;mso-width-percent:0;mso-height-percent:0;mso-width-relative:margin;mso-height-relative:margin;v-text-anchor:middle" o:gfxdata="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" fillcolor="black [3200]" strokecolor="black [1600]" strokeweight="1pt">
                       <v:stroke joinstyle="miter"/>
                     </v:oval>
                   </w:pict>
@@ -1878,18 +1888,19 @@
             <w:r>
               <w:rPr>
                 <w:rFonts w:ascii="Times New Roman" w:hAnsi="Times New Roman" w:cs="Times New Roman"/>
+                <w:noProof/>
                 <w:color w:val="000000" w:themeColor="text1"/>
               </w:rPr>
               <mc:AlternateContent>
                 <mc:Choice Requires="wps">
                   <w:drawing>
-                    <wp:anchor distT="0" distB="0" distL="114300" distR="114300" simplePos="0" relativeHeight="251728896" behindDoc="0" locked="0" layoutInCell="1" allowOverlap="1" wp14:anchorId="7D3CC6F3" wp14:editId="17D4D5EE">
+                    <wp:anchor distT="0" distB="0" distL="114300" distR="114300" simplePos="0" relativeHeight="251728896" behindDoc="0" locked="0" layoutInCell="1" allowOverlap="1" wp14:anchorId="7D3CC6F3" wp14:editId="2A64FF07">
                       <wp:simplePos x="0" y="0"/>
                       <wp:positionH relativeFrom="column">
                         <wp:posOffset>615950</wp:posOffset>
                       </wp:positionH>
                       <wp:positionV relativeFrom="paragraph">
-                        <wp:posOffset>62865</wp:posOffset>
+                        <wp:posOffset>62230</wp:posOffset>
                       </wp:positionV>
                       <wp:extent cx="81280" cy="78740"/>
                       <wp:effectExtent l="0" t="0" r="7620" b="10160"/>
@@ -1945,7 +1956,7 @@
                 </mc:Choice>
                 <mc:Fallback>
                   <w:pict>
-                    <v:oval w14:anchorId="2D59DCB9" id="Oval 48" o:spid="_x0000_s1026" style="position:absolute;margin-left:48.5pt;margin-top:4.95pt;width:6.4pt;height:6.2pt;z-index:251728896;visibility:visible;mso-wrap-style:square;mso-width-percent:0;mso-height-percent:0;mso-wrap-distance-left:9pt;mso-wrap-distance-top:0;mso-wrap-distance-right:9pt;mso-wrap-distance-bottom:0;mso-position-horizontal:absolute;mso-position-horizontal-relative:text;mso-position-vertical:absolute;mso-position-vertical-relative:text;mso-width-percent:0;mso-height-percent:0;mso-width-relative:margin;mso-height-relative:margin;v-text-anchor:middle" o:gfxdata="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" fillcolor="black [3200]" strokecolor="black [1600]" strokeweight="1pt">
+                    <v:oval w14:anchorId="48367854" id="Oval 48" o:spid="_x0000_s1026" style="position:absolute;margin-left:48.5pt;margin-top:4.9pt;width:6.4pt;height:6.2pt;z-index:251728896;visibility:visible;mso-wrap-style:square;mso-width-percent:0;mso-height-percent:0;mso-wrap-distance-left:9pt;mso-wrap-distance-top:0;mso-wrap-distance-right:9pt;mso-wrap-distance-bottom:0;mso-position-horizontal:absolute;mso-position-horizontal-relative:text;mso-position-vertical:absolute;mso-position-vertical-relative:text;mso-width-percent:0;mso-height-percent:0;mso-width-relative:margin;mso-height-relative:margin;v-text-anchor:middle" o:gfxdata="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" fillcolor="black [3200]" strokecolor="black [1600]" strokeweight="1pt">
                       <v:stroke joinstyle="miter"/>
                     </v:oval>
                   </w:pict>
@@ -1955,18 +1966,19 @@
             <w:r>
               <w:rPr>
                 <w:rFonts w:ascii="Times New Roman" w:hAnsi="Times New Roman" w:cs="Times New Roman"/>
+                <w:noProof/>
                 <w:color w:val="000000" w:themeColor="text1"/>
               </w:rPr>
               <mc:AlternateContent>
                 <mc:Choice Requires="wps">
                   <w:drawing>
-                    <wp:anchor distT="0" distB="0" distL="114300" distR="114300" simplePos="0" relativeHeight="251729920" behindDoc="0" locked="0" layoutInCell="1" allowOverlap="1" wp14:anchorId="3EDC769F" wp14:editId="40E477CD">
+                    <wp:anchor distT="0" distB="0" distL="114300" distR="114300" simplePos="0" relativeHeight="251729920" behindDoc="0" locked="0" layoutInCell="1" allowOverlap="1" wp14:anchorId="3EDC769F" wp14:editId="60C616C9">
                       <wp:simplePos x="0" y="0"/>
                       <wp:positionH relativeFrom="column">
                         <wp:posOffset>725170</wp:posOffset>
                       </wp:positionH>
                       <wp:positionV relativeFrom="paragraph">
-                        <wp:posOffset>62230</wp:posOffset>
+                        <wp:posOffset>61595</wp:posOffset>
                       </wp:positionV>
                       <wp:extent cx="81280" cy="78740"/>
                       <wp:effectExtent l="0" t="0" r="7620" b="10160"/>
@@ -2023,7 +2035,7 @@
                 </mc:Choice>
                 <mc:Fallback>
                   <w:pict>
-                    <v:oval w14:anchorId="220AFD53" id="Oval 49" o:spid="_x0000_s1026" style="position:absolute;margin-left:57.1pt;margin-top:4.9pt;width:6.4pt;height:6.2pt;z-index:251729920;visibility:visible;mso-wrap-style:square;mso-width-percent:0;mso-height-percent:0;mso-wrap-distance-left:9pt;mso-wrap-distance-top:0;mso-wrap-distance-right:9pt;mso-wrap-distance-bottom:0;mso-position-horizontal:absolute;mso-position-horizontal-relative:text;mso-position-vertical:absolute;mso-position-vertical-relative:text;mso-width-percent:0;mso-height-percent:0;mso-width-relative:margin;mso-height-relative:margin;v-text-anchor:middle" o:gfxdata="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" filled="f" strokecolor="black [1600]" strokeweight="1pt">
+                    <v:oval w14:anchorId="5C8B434E" id="Oval 49" o:spid="_x0000_s1026" style="position:absolute;margin-left:57.1pt;margin-top:4.85pt;width:6.4pt;height:6.2pt;z-index:251729920;visibility:visible;mso-wrap-style:square;mso-width-percent:0;mso-height-percent:0;mso-wrap-distance-left:9pt;mso-wrap-distance-top:0;mso-wrap-distance-right:9pt;mso-wrap-distance-bottom:0;mso-position-horizontal:absolute;mso-position-horizontal-relative:text;mso-position-vertical:absolute;mso-position-vertical-relative:text;mso-width-percent:0;mso-height-percent:0;mso-width-relative:margin;mso-height-relative:margin;v-text-anchor:middle" o:gfxdata="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" filled="f" strokecolor="black [1600]" strokeweight="1pt">
                       <v:stroke joinstyle="miter"/>
                     </v:oval>
                   </w:pict>
@@ -2033,18 +2045,19 @@
             <w:r>
               <w:rPr>
                 <w:rFonts w:ascii="Times New Roman" w:hAnsi="Times New Roman" w:cs="Times New Roman"/>
+                <w:noProof/>
                 <w:color w:val="000000" w:themeColor="text1"/>
               </w:rPr>
               <mc:AlternateContent>
                 <mc:Choice Requires="wps">
                   <w:drawing>
-                    <wp:anchor distT="0" distB="0" distL="114300" distR="114300" simplePos="0" relativeHeight="251730944" behindDoc="0" locked="0" layoutInCell="1" allowOverlap="1" wp14:anchorId="0F6FDABC" wp14:editId="36A05B89">
+                    <wp:anchor distT="0" distB="0" distL="114300" distR="114300" simplePos="0" relativeHeight="251730944" behindDoc="0" locked="0" layoutInCell="1" allowOverlap="1" wp14:anchorId="0F6FDABC" wp14:editId="1C4D691C">
                       <wp:simplePos x="0" y="0"/>
                       <wp:positionH relativeFrom="column">
-                        <wp:posOffset>837454</wp:posOffset>
+                        <wp:posOffset>836930</wp:posOffset>
                       </wp:positionH>
                       <wp:positionV relativeFrom="paragraph">
-                        <wp:posOffset>62538</wp:posOffset>
+                        <wp:posOffset>61595</wp:posOffset>
                       </wp:positionV>
                       <wp:extent cx="81280" cy="78740"/>
                       <wp:effectExtent l="0" t="0" r="7620" b="10160"/>
@@ -2101,7 +2114,7 @@
                 </mc:Choice>
                 <mc:Fallback>
                   <w:pict>
-                    <v:oval w14:anchorId="510611B1" id="Oval 50" o:spid="_x0000_s1026" style="position:absolute;margin-left:65.95pt;margin-top:4.9pt;width:6.4pt;height:6.2pt;z-index:251730944;visibility:visible;mso-wrap-style:square;mso-width-percent:0;mso-height-percent:0;mso-wrap-distance-left:9pt;mso-wrap-distance-top:0;mso-wrap-distance-right:9pt;mso-wrap-distance-bottom:0;mso-position-horizontal:absolute;mso-position-horizontal-relative:text;mso-position-vertical:absolute;mso-position-vertical-relative:text;mso-width-percent:0;mso-height-percent:0;mso-width-relative:margin;mso-height-relative:margin;v-text-anchor:middle" o:gfxdata="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" filled="f" strokecolor="black [1600]" strokeweight="1pt">
+                    <v:oval w14:anchorId="4C50AB30" id="Oval 50" o:spid="_x0000_s1026" style="position:absolute;margin-left:65.9pt;margin-top:4.85pt;width:6.4pt;height:6.2pt;z-index:251730944;visibility:visible;mso-wrap-style:square;mso-width-percent:0;mso-height-percent:0;mso-wrap-distance-left:9pt;mso-wrap-distance-top:0;mso-wrap-distance-right:9pt;mso-wrap-distance-bottom:0;mso-position-horizontal:absolute;mso-position-horizontal-relative:text;mso-position-vertical:absolute;mso-position-vertical-relative:text;mso-width-percent:0;mso-height-percent:0;mso-width-relative:margin;mso-height-relative:margin;v-text-anchor:middle" o:gfxdata="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" filled="f" strokecolor="black [1600]" strokeweight="1pt">
                       <v:stroke joinstyle="miter"/>
                     </v:oval>
                   </w:pict>
@@ -2150,7 +2163,7 @@
               <mc:AlternateContent>
                 <mc:Choice Requires="wps">
                   <w:drawing>
-                    <wp:anchor distT="0" distB="0" distL="114300" distR="114300" simplePos="0" relativeHeight="251694080" behindDoc="0" locked="0" layoutInCell="1" allowOverlap="1" wp14:anchorId="581E94D5" wp14:editId="210AB77B">
+                    <wp:anchor distT="0" distB="0" distL="114300" distR="114300" simplePos="0" relativeHeight="251694080" behindDoc="0" locked="0" layoutInCell="1" allowOverlap="1" wp14:anchorId="581E94D5" wp14:editId="2C821635">
                       <wp:simplePos x="0" y="0"/>
                       <wp:positionH relativeFrom="column">
                         <wp:posOffset>1628140</wp:posOffset>
@@ -2213,7 +2226,7 @@
                 </mc:Choice>
                 <mc:Fallback>
                   <w:pict>
-                    <v:oval w14:anchorId="4C5083DC" id="Oval 25" o:spid="_x0000_s1026" style="position:absolute;margin-left:128.2pt;margin-top:5.2pt;width:6.4pt;height:6.2pt;z-index:251694080;visibility:visible;mso-wrap-style:square;mso-width-percent:0;mso-height-percent:0;mso-wrap-distance-left:9pt;mso-wrap-distance-top:0;mso-wrap-distance-right:9pt;mso-wrap-distance-bottom:0;mso-position-horizontal:absolute;mso-position-horizontal-relative:text;mso-position-vertical:absolute;mso-position-vertical-relative:text;mso-width-percent:0;mso-height-percent:0;mso-width-relative:margin;mso-height-relative:margin;v-text-anchor:middle" o:gfxdata="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" filled="f" strokecolor="black [1600]" strokeweight="1pt">
+                    <v:oval w14:anchorId="56A2F9F7" id="Oval 25" o:spid="_x0000_s1026" style="position:absolute;margin-left:128.2pt;margin-top:5.2pt;width:6.4pt;height:6.2pt;z-index:251694080;visibility:visible;mso-wrap-style:square;mso-width-percent:0;mso-height-percent:0;mso-wrap-distance-left:9pt;mso-wrap-distance-top:0;mso-wrap-distance-right:9pt;mso-wrap-distance-bottom:0;mso-position-horizontal:absolute;mso-position-horizontal-relative:text;mso-position-vertical:absolute;mso-position-vertical-relative:text;mso-width-percent:0;mso-height-percent:0;mso-width-relative:margin;mso-height-relative:margin;v-text-anchor:middle" o:gfxdata="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" filled="f" strokecolor="black [1600]" strokeweight="1pt">
                       <v:stroke joinstyle="miter"/>
                     </v:oval>
                   </w:pict>
@@ -2229,7 +2242,7 @@
               <mc:AlternateContent>
                 <mc:Choice Requires="wps">
                   <w:drawing>
-                    <wp:anchor distT="0" distB="0" distL="114300" distR="114300" simplePos="0" relativeHeight="251693056" behindDoc="0" locked="0" layoutInCell="1" allowOverlap="1" wp14:anchorId="30433741" wp14:editId="57EC5877">
+                    <wp:anchor distT="0" distB="0" distL="114300" distR="114300" simplePos="0" relativeHeight="251693056" behindDoc="0" locked="0" layoutInCell="1" allowOverlap="1" wp14:anchorId="30433741" wp14:editId="56FFC053">
                       <wp:simplePos x="0" y="0"/>
                       <wp:positionH relativeFrom="column">
                         <wp:posOffset>1516380</wp:posOffset>
@@ -2291,7 +2304,7 @@
                 </mc:Choice>
                 <mc:Fallback>
                   <w:pict>
-                    <v:oval w14:anchorId="75E74FA9" id="Oval 24" o:spid="_x0000_s1026" style="position:absolute;margin-left:119.4pt;margin-top:5.2pt;width:6.4pt;height:6.2pt;z-index:251693056;visibility:visible;mso-wrap-style:square;mso-width-percent:0;mso-height-percent:0;mso-wrap-distance-left:9pt;mso-wrap-distance-top:0;mso-wrap-distance-right:9pt;mso-wrap-distance-bottom:0;mso-position-horizontal:absolute;mso-position-horizontal-relative:text;mso-position-vertical:absolute;mso-position-vertical-relative:text;mso-width-percent:0;mso-height-percent:0;mso-width-relative:margin;mso-height-relative:margin;v-text-anchor:middle" o:gfxdata="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" fillcolor="black [3200]" strokecolor="black [1600]" strokeweight="1pt">
+                    <v:oval w14:anchorId="478DA78C" id="Oval 24" o:spid="_x0000_s1026" style="position:absolute;margin-left:119.4pt;margin-top:5.2pt;width:6.4pt;height:6.2pt;z-index:251693056;visibility:visible;mso-wrap-style:square;mso-width-percent:0;mso-height-percent:0;mso-wrap-distance-left:9pt;mso-wrap-distance-top:0;mso-wrap-distance-right:9pt;mso-wrap-distance-bottom:0;mso-position-horizontal:absolute;mso-position-horizontal-relative:text;mso-position-vertical:absolute;mso-position-vertical-relative:text;mso-width-percent:0;mso-height-percent:0;mso-width-relative:margin;mso-height-relative:margin;v-text-anchor:middle" o:gfxdata="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" fillcolor="black [3200]" strokecolor="black [1600]" strokeweight="1pt">
                       <v:stroke joinstyle="miter"/>
                     </v:oval>
                   </w:pict>
@@ -2307,13 +2320,13 @@
               <mc:AlternateContent>
                 <mc:Choice Requires="wps">
                   <w:drawing>
-                    <wp:anchor distT="0" distB="0" distL="114300" distR="114300" simplePos="0" relativeHeight="251692032" behindDoc="0" locked="0" layoutInCell="1" allowOverlap="1" wp14:anchorId="47483E39" wp14:editId="6A910150">
+                    <wp:anchor distT="0" distB="0" distL="114300" distR="114300" simplePos="0" relativeHeight="251692032" behindDoc="0" locked="0" layoutInCell="1" allowOverlap="1" wp14:anchorId="47483E39" wp14:editId="33FB9E96">
                       <wp:simplePos x="0" y="0"/>
                       <wp:positionH relativeFrom="column">
                         <wp:posOffset>1407160</wp:posOffset>
                       </wp:positionH>
                       <wp:positionV relativeFrom="paragraph">
-                        <wp:posOffset>66675</wp:posOffset>
+                        <wp:posOffset>64135</wp:posOffset>
                       </wp:positionV>
                       <wp:extent cx="81280" cy="78740"/>
                       <wp:effectExtent l="0" t="0" r="7620" b="10160"/>
@@ -2369,7 +2382,7 @@
                 </mc:Choice>
                 <mc:Fallback>
                   <w:pict>
-                    <v:oval w14:anchorId="6EC01BEC" id="Oval 23" o:spid="_x0000_s1026" style="position:absolute;margin-left:110.8pt;margin-top:5.25pt;width:6.4pt;height:6.2pt;z-index:251692032;visibility:visible;mso-wrap-style:square;mso-width-percent:0;mso-height-percent:0;mso-wrap-distance-left:9pt;mso-wrap-distance-top:0;mso-wrap-distance-right:9pt;mso-wrap-distance-bottom:0;mso-position-horizontal:absolute;mso-position-horizontal-relative:text;mso-position-vertical:absolute;mso-position-vertical-relative:text;mso-width-percent:0;mso-height-percent:0;mso-width-relative:margin;mso-height-relative:margin;v-text-anchor:middle" o:gfxdata="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" fillcolor="black [3200]" strokecolor="black [1600]" strokeweight="1pt">
+                    <v:oval w14:anchorId="4F297C57" id="Oval 23" o:spid="_x0000_s1026" style="position:absolute;margin-left:110.8pt;margin-top:5.05pt;width:6.4pt;height:6.2pt;z-index:251692032;visibility:visible;mso-wrap-style:square;mso-width-percent:0;mso-height-percent:0;mso-wrap-distance-left:9pt;mso-wrap-distance-top:0;mso-wrap-distance-right:9pt;mso-wrap-distance-bottom:0;mso-position-horizontal:absolute;mso-position-horizontal-relative:text;mso-position-vertical:absolute;mso-position-vertical-relative:text;mso-width-percent:0;mso-height-percent:0;mso-width-relative:margin;mso-height-relative:margin;v-text-anchor:middle" o:gfxdata="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" fillcolor="black [3200]" strokecolor="black [1600]" strokeweight="1pt">
                       <v:stroke joinstyle="miter"/>
                     </v:oval>
                   </w:pict>
@@ -2385,7 +2398,7 @@
               <mc:AlternateContent>
                 <mc:Choice Requires="wps">
                   <w:drawing>
-                    <wp:anchor distT="0" distB="0" distL="114300" distR="114300" simplePos="0" relativeHeight="251691008" behindDoc="0" locked="0" layoutInCell="1" allowOverlap="1" wp14:anchorId="637CFCC9" wp14:editId="1CB5191C">
+                    <wp:anchor distT="0" distB="0" distL="114300" distR="114300" simplePos="0" relativeHeight="251691008" behindDoc="0" locked="0" layoutInCell="1" allowOverlap="1" wp14:anchorId="637CFCC9" wp14:editId="4B310E3A">
                       <wp:simplePos x="0" y="0"/>
                       <wp:positionH relativeFrom="column">
                         <wp:posOffset>1301115</wp:posOffset>
@@ -2447,7 +2460,7 @@
                 </mc:Choice>
                 <mc:Fallback>
                   <w:pict>
-                    <v:oval w14:anchorId="43C39BCE" id="Oval 22" o:spid="_x0000_s1026" style="position:absolute;margin-left:102.45pt;margin-top:5.2pt;width:6.4pt;height:6.2pt;z-index:251691008;visibility:visible;mso-wrap-style:square;mso-width-percent:0;mso-height-percent:0;mso-wrap-distance-left:9pt;mso-wrap-distance-top:0;mso-wrap-distance-right:9pt;mso-wrap-distance-bottom:0;mso-position-horizontal:absolute;mso-position-horizontal-relative:text;mso-position-vertical:absolute;mso-position-vertical-relative:text;mso-width-percent:0;mso-height-percent:0;mso-width-relative:margin;mso-height-relative:margin;v-text-anchor:middle" o:gfxdata="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" fillcolor="black [3200]" strokecolor="black [1600]" strokeweight="1pt">
+                    <v:oval w14:anchorId="09472D09" id="Oval 22" o:spid="_x0000_s1026" style="position:absolute;margin-left:102.45pt;margin-top:5.2pt;width:6.4pt;height:6.2pt;z-index:251691008;visibility:visible;mso-wrap-style:square;mso-width-percent:0;mso-height-percent:0;mso-wrap-distance-left:9pt;mso-wrap-distance-top:0;mso-wrap-distance-right:9pt;mso-wrap-distance-bottom:0;mso-position-horizontal:absolute;mso-position-horizontal-relative:text;mso-position-vertical:absolute;mso-position-vertical-relative:text;mso-width-percent:0;mso-height-percent:0;mso-width-relative:margin;mso-height-relative:margin;v-text-anchor:middle" o:gfxdata="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" fillcolor="black [3200]" strokecolor="black [1600]" strokeweight="1pt">
                       <v:stroke joinstyle="miter"/>
                     </v:oval>
                   </w:pict>
@@ -2463,13 +2476,13 @@
               <mc:AlternateContent>
                 <mc:Choice Requires="wps">
                   <w:drawing>
-                    <wp:anchor distT="0" distB="0" distL="114300" distR="114300" simplePos="0" relativeHeight="251689984" behindDoc="0" locked="0" layoutInCell="1" allowOverlap="1" wp14:anchorId="12E18E92" wp14:editId="34AC76C0">
+                    <wp:anchor distT="0" distB="0" distL="114300" distR="114300" simplePos="0" relativeHeight="251689984" behindDoc="0" locked="0" layoutInCell="1" allowOverlap="1" wp14:anchorId="12E18E92" wp14:editId="2EAA0290">
                       <wp:simplePos x="0" y="0"/>
                       <wp:positionH relativeFrom="column">
-                        <wp:posOffset>1192290</wp:posOffset>
+                        <wp:posOffset>1191895</wp:posOffset>
                       </wp:positionH>
                       <wp:positionV relativeFrom="paragraph">
-                        <wp:posOffset>67091</wp:posOffset>
+                        <wp:posOffset>64135</wp:posOffset>
                       </wp:positionV>
                       <wp:extent cx="81280" cy="78740"/>
                       <wp:effectExtent l="0" t="0" r="7620" b="10160"/>
@@ -2525,7 +2538,7 @@
                 </mc:Choice>
                 <mc:Fallback>
                   <w:pict>
-                    <v:oval w14:anchorId="44D444E7" id="Oval 21" o:spid="_x0000_s1026" style="position:absolute;margin-left:93.9pt;margin-top:5.3pt;width:6.4pt;height:6.2pt;z-index:251689984;visibility:visible;mso-wrap-style:square;mso-width-percent:0;mso-height-percent:0;mso-wrap-distance-left:9pt;mso-wrap-distance-top:0;mso-wrap-distance-right:9pt;mso-wrap-distance-bottom:0;mso-position-horizontal:absolute;mso-position-horizontal-relative:text;mso-position-vertical:absolute;mso-position-vertical-relative:text;mso-width-percent:0;mso-height-percent:0;mso-width-relative:margin;mso-height-relative:margin;v-text-anchor:middle" o:gfxdata="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" fillcolor="black [3200]" strokecolor="black [1600]" strokeweight="1pt">
+                    <v:oval w14:anchorId="38122796" id="Oval 21" o:spid="_x0000_s1026" style="position:absolute;margin-left:93.85pt;margin-top:5.05pt;width:6.4pt;height:6.2pt;z-index:251689984;visibility:visible;mso-wrap-style:square;mso-width-percent:0;mso-height-percent:0;mso-wrap-distance-left:9pt;mso-wrap-distance-top:0;mso-wrap-distance-right:9pt;mso-wrap-distance-bottom:0;mso-position-horizontal:absolute;mso-position-horizontal-relative:text;mso-position-vertical:absolute;mso-position-vertical-relative:text;mso-width-percent:0;mso-height-percent:0;mso-width-relative:margin;mso-height-relative:margin;v-text-anchor:middle" o:gfxdata="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" fillcolor="black [3200]" strokecolor="black [1600]" strokeweight="1pt">
                       <v:stroke joinstyle="miter"/>
                     </v:oval>
                   </w:pict>
@@ -2569,7 +2582,7 @@
               <mc:AlternateContent>
                 <mc:Choice Requires="wps">
                   <w:drawing>
-                    <wp:anchor distT="0" distB="0" distL="114300" distR="114300" simplePos="0" relativeHeight="251687936" behindDoc="0" locked="0" layoutInCell="1" allowOverlap="1" wp14:anchorId="5B119530" wp14:editId="6566CB13">
+                    <wp:anchor distT="0" distB="0" distL="114300" distR="114300" simplePos="0" relativeHeight="251687936" behindDoc="0" locked="0" layoutInCell="1" allowOverlap="1" wp14:anchorId="5B119530" wp14:editId="23D0BB3B">
                       <wp:simplePos x="0" y="0"/>
                       <wp:positionH relativeFrom="column">
                         <wp:posOffset>1520190</wp:posOffset>
@@ -2632,7 +2645,7 @@
                 </mc:Choice>
                 <mc:Fallback>
                   <w:pict>
-                    <v:oval w14:anchorId="67CAA966" id="Oval 20" o:spid="_x0000_s1026" style="position:absolute;margin-left:119.7pt;margin-top:5.05pt;width:6.4pt;height:6.2pt;z-index:251687936;visibility:visible;mso-wrap-style:square;mso-width-percent:0;mso-height-percent:0;mso-wrap-distance-left:9pt;mso-wrap-distance-top:0;mso-wrap-distance-right:9pt;mso-wrap-distance-bottom:0;mso-position-horizontal:absolute;mso-position-horizontal-relative:text;mso-position-vertical:absolute;mso-position-vertical-relative:text;mso-width-percent:0;mso-height-percent:0;mso-width-relative:margin;mso-height-relative:margin;v-text-anchor:middle" o:gfxdata="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" filled="f" strokecolor="black [1600]" strokeweight="1pt">
+                    <v:oval w14:anchorId="5EE0BAA1" id="Oval 20" o:spid="_x0000_s1026" style="position:absolute;margin-left:119.7pt;margin-top:5.05pt;width:6.4pt;height:6.2pt;z-index:251687936;visibility:visible;mso-wrap-style:square;mso-width-percent:0;mso-height-percent:0;mso-wrap-distance-left:9pt;mso-wrap-distance-top:0;mso-wrap-distance-right:9pt;mso-wrap-distance-bottom:0;mso-position-horizontal:absolute;mso-position-horizontal-relative:text;mso-position-vertical:absolute;mso-position-vertical-relative:text;mso-width-percent:0;mso-height-percent:0;mso-width-relative:margin;mso-height-relative:margin;v-text-anchor:middle" o:gfxdata="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" filled="f" strokecolor="black [1600]" strokeweight="1pt">
                       <v:stroke joinstyle="miter"/>
                     </v:oval>
                   </w:pict>
@@ -2648,7 +2661,7 @@
               <mc:AlternateContent>
                 <mc:Choice Requires="wps">
                   <w:drawing>
-                    <wp:anchor distT="0" distB="0" distL="114300" distR="114300" simplePos="0" relativeHeight="251686912" behindDoc="0" locked="0" layoutInCell="1" allowOverlap="1" wp14:anchorId="0330ACEB" wp14:editId="33898A18">
+                    <wp:anchor distT="0" distB="0" distL="114300" distR="114300" simplePos="0" relativeHeight="251686912" behindDoc="0" locked="0" layoutInCell="1" allowOverlap="1" wp14:anchorId="0330ACEB" wp14:editId="19AB7BB6">
                       <wp:simplePos x="0" y="0"/>
                       <wp:positionH relativeFrom="column">
                         <wp:posOffset>1408430</wp:posOffset>
@@ -2711,7 +2724,7 @@
                 </mc:Choice>
                 <mc:Fallback>
                   <w:pict>
-                    <v:oval w14:anchorId="61C4E132" id="Oval 19" o:spid="_x0000_s1026" style="position:absolute;margin-left:110.9pt;margin-top:5.05pt;width:6.4pt;height:6.2pt;z-index:251686912;visibility:visible;mso-wrap-style:square;mso-width-percent:0;mso-height-percent:0;mso-wrap-distance-left:9pt;mso-wrap-distance-top:0;mso-wrap-distance-right:9pt;mso-wrap-distance-bottom:0;mso-position-horizontal:absolute;mso-position-horizontal-relative:text;mso-position-vertical:absolute;mso-position-vertical-relative:text;mso-width-percent:0;mso-height-percent:0;mso-width-relative:margin;mso-height-relative:margin;v-text-anchor:middle" o:gfxdata="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" filled="f" strokecolor="black [1600]" strokeweight="1pt">
+                    <v:oval w14:anchorId="66167A87" id="Oval 19" o:spid="_x0000_s1026" style="position:absolute;margin-left:110.9pt;margin-top:5.05pt;width:6.4pt;height:6.2pt;z-index:251686912;visibility:visible;mso-wrap-style:square;mso-width-percent:0;mso-height-percent:0;mso-wrap-distance-left:9pt;mso-wrap-distance-top:0;mso-wrap-distance-right:9pt;mso-wrap-distance-bottom:0;mso-position-horizontal:absolute;mso-position-horizontal-relative:text;mso-position-vertical:absolute;mso-position-vertical-relative:text;mso-width-percent:0;mso-height-percent:0;mso-width-relative:margin;mso-height-relative:margin;v-text-anchor:middle" o:gfxdata="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" filled="f" strokecolor="black [1600]" strokeweight="1pt">
                       <v:stroke joinstyle="miter"/>
                     </v:oval>
                   </w:pict>
@@ -2727,7 +2740,7 @@
               <mc:AlternateContent>
                 <mc:Choice Requires="wps">
                   <w:drawing>
-                    <wp:anchor distT="0" distB="0" distL="114300" distR="114300" simplePos="0" relativeHeight="251685888" behindDoc="0" locked="0" layoutInCell="1" allowOverlap="1" wp14:anchorId="5F34BABC" wp14:editId="3E838DAA">
+                    <wp:anchor distT="0" distB="0" distL="114300" distR="114300" simplePos="0" relativeHeight="251685888" behindDoc="0" locked="0" layoutInCell="1" allowOverlap="1" wp14:anchorId="5F34BABC" wp14:editId="62B5AE36">
                       <wp:simplePos x="0" y="0"/>
                       <wp:positionH relativeFrom="column">
                         <wp:posOffset>1299210</wp:posOffset>
@@ -2792,7 +2805,7 @@
                 </mc:Choice>
                 <mc:Fallback>
                   <w:pict>
-                    <v:oval w14:anchorId="261E4C1B" id="Oval 18" o:spid="_x0000_s1026" style="position:absolute;margin-left:102.3pt;margin-top:5.1pt;width:6.4pt;height:6.2pt;z-index:251685888;visibility:visible;mso-wrap-style:square;mso-width-percent:0;mso-height-percent:0;mso-wrap-distance-left:9pt;mso-wrap-distance-top:0;mso-wrap-distance-right:9pt;mso-wrap-distance-bottom:0;mso-position-horizontal:absolute;mso-position-horizontal-relative:text;mso-position-vertical:absolute;mso-position-vertical-relative:text;mso-width-percent:0;mso-height-percent:0;mso-width-relative:margin;mso-height-relative:margin;v-text-anchor:middle" o:gfxdata="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" fillcolor="black [3213]" strokecolor="black [1600]" strokeweight="1pt">
+                    <v:oval w14:anchorId="75ED4AB3" id="Oval 18" o:spid="_x0000_s1026" style="position:absolute;margin-left:102.3pt;margin-top:5.1pt;width:6.4pt;height:6.2pt;z-index:251685888;visibility:visible;mso-wrap-style:square;mso-width-percent:0;mso-height-percent:0;mso-wrap-distance-left:9pt;mso-wrap-distance-top:0;mso-wrap-distance-right:9pt;mso-wrap-distance-bottom:0;mso-position-horizontal:absolute;mso-position-horizontal-relative:text;mso-position-vertical:absolute;mso-position-vertical-relative:text;mso-width-percent:0;mso-height-percent:0;mso-width-relative:margin;mso-height-relative:margin;v-text-anchor:middle" o:gfxdata="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" fillcolor="black [3213]" strokecolor="black [1600]" strokeweight="1pt">
                       <v:stroke joinstyle="miter"/>
                     </v:oval>
                   </w:pict>
@@ -2808,7 +2821,7 @@
               <mc:AlternateContent>
                 <mc:Choice Requires="wps">
                   <w:drawing>
-                    <wp:anchor distT="0" distB="0" distL="114300" distR="114300" simplePos="0" relativeHeight="251684864" behindDoc="0" locked="0" layoutInCell="1" allowOverlap="1" wp14:anchorId="33BECC68" wp14:editId="57DE8F85">
+                    <wp:anchor distT="0" distB="0" distL="114300" distR="114300" simplePos="0" relativeHeight="251684864" behindDoc="0" locked="0" layoutInCell="1" allowOverlap="1" wp14:anchorId="33BECC68" wp14:editId="6EE93730">
                       <wp:simplePos x="0" y="0"/>
                       <wp:positionH relativeFrom="column">
                         <wp:posOffset>1193165</wp:posOffset>
@@ -2870,7 +2883,7 @@
                 </mc:Choice>
                 <mc:Fallback>
                   <w:pict>
-                    <v:oval w14:anchorId="2A2E0A25" id="Oval 17" o:spid="_x0000_s1026" style="position:absolute;margin-left:93.95pt;margin-top:5.05pt;width:6.4pt;height:6.2pt;z-index:251684864;visibility:visible;mso-wrap-style:square;mso-width-percent:0;mso-height-percent:0;mso-wrap-distance-left:9pt;mso-wrap-distance-top:0;mso-wrap-distance-right:9pt;mso-wrap-distance-bottom:0;mso-position-horizontal:absolute;mso-position-horizontal-relative:text;mso-position-vertical:absolute;mso-position-vertical-relative:text;mso-width-percent:0;mso-height-percent:0;mso-width-relative:margin;mso-height-relative:margin;v-text-anchor:middle" o:gfxdata="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" fillcolor="black [3200]" strokecolor="black [1600]" strokeweight="1pt">
+                    <v:oval w14:anchorId="012EB075" id="Oval 17" o:spid="_x0000_s1026" style="position:absolute;margin-left:93.95pt;margin-top:5.05pt;width:6.4pt;height:6.2pt;z-index:251684864;visibility:visible;mso-wrap-style:square;mso-width-percent:0;mso-height-percent:0;mso-wrap-distance-left:9pt;mso-wrap-distance-top:0;mso-wrap-distance-right:9pt;mso-wrap-distance-bottom:0;mso-position-horizontal:absolute;mso-position-horizontal-relative:text;mso-position-vertical:absolute;mso-position-vertical-relative:text;mso-width-percent:0;mso-height-percent:0;mso-width-relative:margin;mso-height-relative:margin;v-text-anchor:middle" o:gfxdata="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" fillcolor="black [3200]" strokecolor="black [1600]" strokeweight="1pt">
                       <v:stroke joinstyle="miter"/>
                     </v:oval>
                   </w:pict>
@@ -2886,13 +2899,13 @@
               <mc:AlternateContent>
                 <mc:Choice Requires="wps">
                   <w:drawing>
-                    <wp:anchor distT="0" distB="0" distL="114300" distR="114300" simplePos="0" relativeHeight="251683840" behindDoc="0" locked="0" layoutInCell="1" allowOverlap="1" wp14:anchorId="6B8A7F82" wp14:editId="1034B637">
+                    <wp:anchor distT="0" distB="0" distL="114300" distR="114300" simplePos="0" relativeHeight="251683840" behindDoc="0" locked="0" layoutInCell="1" allowOverlap="1" wp14:anchorId="6B8A7F82" wp14:editId="03F72A05">
                       <wp:simplePos x="0" y="0"/>
                       <wp:positionH relativeFrom="column">
-                        <wp:posOffset>1084558</wp:posOffset>
+                        <wp:posOffset>1083945</wp:posOffset>
                       </wp:positionH>
                       <wp:positionV relativeFrom="paragraph">
-                        <wp:posOffset>64967</wp:posOffset>
+                        <wp:posOffset>64770</wp:posOffset>
                       </wp:positionV>
                       <wp:extent cx="81280" cy="78740"/>
                       <wp:effectExtent l="0" t="0" r="7620" b="10160"/>
@@ -2948,7 +2961,7 @@
                 </mc:Choice>
                 <mc:Fallback>
                   <w:pict>
-                    <v:oval w14:anchorId="6404F79D" id="Oval 16" o:spid="_x0000_s1026" style="position:absolute;margin-left:85.4pt;margin-top:5.1pt;width:6.4pt;height:6.2pt;z-index:251683840;visibility:visible;mso-wrap-style:square;mso-width-percent:0;mso-height-percent:0;mso-wrap-distance-left:9pt;mso-wrap-distance-top:0;mso-wrap-distance-right:9pt;mso-wrap-distance-bottom:0;mso-position-horizontal:absolute;mso-position-horizontal-relative:text;mso-position-vertical:absolute;mso-position-vertical-relative:text;mso-width-percent:0;mso-height-percent:0;mso-width-relative:margin;mso-height-relative:margin;v-text-anchor:middle" o:gfxdata="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" fillcolor="black [3200]" strokecolor="black [1600]" strokeweight="1pt">
+                    <v:oval w14:anchorId="5319517F" id="Oval 16" o:spid="_x0000_s1026" style="position:absolute;margin-left:85.35pt;margin-top:5.1pt;width:6.4pt;height:6.2pt;z-index:251683840;visibility:visible;mso-wrap-style:square;mso-width-percent:0;mso-height-percent:0;mso-wrap-distance-left:9pt;mso-wrap-distance-top:0;mso-wrap-distance-right:9pt;mso-wrap-distance-bottom:0;mso-position-horizontal:absolute;mso-position-horizontal-relative:text;mso-position-vertical:absolute;mso-position-vertical-relative:text;mso-width-percent:0;mso-height-percent:0;mso-width-relative:margin;mso-height-relative:margin;v-text-anchor:middle" o:gfxdata="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" fillcolor="black [3200]" strokecolor="black [1600]" strokeweight="1pt">
                       <v:stroke joinstyle="miter"/>
                     </v:oval>
                   </w:pict>
@@ -2983,7 +2996,7 @@
               <mc:AlternateContent>
                 <mc:Choice Requires="wps">
                   <w:drawing>
-                    <wp:anchor distT="0" distB="0" distL="114300" distR="114300" simplePos="0" relativeHeight="251724800" behindDoc="0" locked="0" layoutInCell="1" allowOverlap="1" wp14:anchorId="0A9E870A" wp14:editId="4CF3B22A">
+                    <wp:anchor distT="0" distB="0" distL="114300" distR="114300" simplePos="0" relativeHeight="251724800" behindDoc="0" locked="0" layoutInCell="1" allowOverlap="1" wp14:anchorId="0A9E870A" wp14:editId="70995EDA">
                       <wp:simplePos x="0" y="0"/>
                       <wp:positionH relativeFrom="column">
                         <wp:posOffset>990600</wp:posOffset>
@@ -3048,7 +3061,7 @@
                 </mc:Choice>
                 <mc:Fallback>
                   <w:pict>
-                    <v:oval w14:anchorId="1BE617E6" id="Oval 30" o:spid="_x0000_s1026" style="position:absolute;margin-left:78pt;margin-top:5.75pt;width:6.4pt;height:6.2pt;z-index:251724800;visibility:visible;mso-wrap-style:square;mso-width-percent:0;mso-height-percent:0;mso-wrap-distance-left:9pt;mso-wrap-distance-top:0;mso-wrap-distance-right:9pt;mso-wrap-distance-bottom:0;mso-position-horizontal:absolute;mso-position-horizontal-relative:text;mso-position-vertical:absolute;mso-position-vertical-relative:text;mso-width-percent:0;mso-height-percent:0;mso-width-relative:margin;mso-height-relative:margin;v-text-anchor:middle" o:gfxdata="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" fillcolor="black [3213]" strokecolor="black [1600]" strokeweight="1pt">
+                    <v:oval w14:anchorId="134E4BF8" id="Oval 30" o:spid="_x0000_s1026" style="position:absolute;margin-left:78pt;margin-top:5.75pt;width:6.4pt;height:6.2pt;z-index:251724800;visibility:visible;mso-wrap-style:square;mso-width-percent:0;mso-height-percent:0;mso-wrap-distance-left:9pt;mso-wrap-distance-top:0;mso-wrap-distance-right:9pt;mso-wrap-distance-bottom:0;mso-position-horizontal:absolute;mso-position-horizontal-relative:text;mso-position-vertical:absolute;mso-position-vertical-relative:text;mso-width-percent:0;mso-height-percent:0;mso-width-relative:margin;mso-height-relative:margin;v-text-anchor:middle" o:gfxdata="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" fillcolor="black [3213]" strokecolor="black [1600]" strokeweight="1pt">
                       <v:stroke joinstyle="miter"/>
                     </v:oval>
                   </w:pict>
@@ -3062,7 +3075,7 @@
               <mc:AlternateContent>
                 <mc:Choice Requires="wps">
                   <w:drawing>
-                    <wp:anchor distT="0" distB="0" distL="114300" distR="114300" simplePos="0" relativeHeight="251723776" behindDoc="0" locked="0" layoutInCell="1" allowOverlap="1" wp14:anchorId="235350D4" wp14:editId="01FFC9F7">
+                    <wp:anchor distT="0" distB="0" distL="114300" distR="114300" simplePos="0" relativeHeight="251723776" behindDoc="0" locked="0" layoutInCell="1" allowOverlap="1" wp14:anchorId="235350D4" wp14:editId="46D8CE8D">
                       <wp:simplePos x="0" y="0"/>
                       <wp:positionH relativeFrom="column">
                         <wp:posOffset>878840</wp:posOffset>
@@ -3124,7 +3137,7 @@
                 </mc:Choice>
                 <mc:Fallback>
                   <w:pict>
-                    <v:oval w14:anchorId="7B6C0BF3" id="Oval 29" o:spid="_x0000_s1026" style="position:absolute;margin-left:69.2pt;margin-top:5.75pt;width:6.4pt;height:6.2pt;z-index:251723776;visibility:visible;mso-wrap-style:square;mso-width-percent:0;mso-height-percent:0;mso-wrap-distance-left:9pt;mso-wrap-distance-top:0;mso-wrap-distance-right:9pt;mso-wrap-distance-bottom:0;mso-position-horizontal:absolute;mso-position-horizontal-relative:text;mso-position-vertical:absolute;mso-position-vertical-relative:text;mso-width-percent:0;mso-height-percent:0;mso-width-relative:margin;mso-height-relative:margin;v-text-anchor:middle" o:gfxdata="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" fillcolor="black [3200]" strokecolor="black [1600]" strokeweight="1pt">
+                    <v:oval w14:anchorId="6CCEEAFB" id="Oval 29" o:spid="_x0000_s1026" style="position:absolute;margin-left:69.2pt;margin-top:5.75pt;width:6.4pt;height:6.2pt;z-index:251723776;visibility:visible;mso-wrap-style:square;mso-width-percent:0;mso-height-percent:0;mso-wrap-distance-left:9pt;mso-wrap-distance-top:0;mso-wrap-distance-right:9pt;mso-wrap-distance-bottom:0;mso-position-horizontal:absolute;mso-position-horizontal-relative:text;mso-position-vertical:absolute;mso-position-vertical-relative:text;mso-width-percent:0;mso-height-percent:0;mso-width-relative:margin;mso-height-relative:margin;v-text-anchor:middle" o:gfxdata="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" fillcolor="black [3200]" strokecolor="black [1600]" strokeweight="1pt">
                       <v:stroke joinstyle="miter"/>
                     </v:oval>
                   </w:pict>
@@ -3138,7 +3151,7 @@
               <mc:AlternateContent>
                 <mc:Choice Requires="wps">
                   <w:drawing>
-                    <wp:anchor distT="0" distB="0" distL="114300" distR="114300" simplePos="0" relativeHeight="251722752" behindDoc="0" locked="0" layoutInCell="1" allowOverlap="1" wp14:anchorId="071A6734" wp14:editId="68F10954">
+                    <wp:anchor distT="0" distB="0" distL="114300" distR="114300" simplePos="0" relativeHeight="251722752" behindDoc="0" locked="0" layoutInCell="1" allowOverlap="1" wp14:anchorId="071A6734" wp14:editId="0678CCB8">
                       <wp:simplePos x="0" y="0"/>
                       <wp:positionH relativeFrom="column">
                         <wp:posOffset>769620</wp:posOffset>
@@ -3200,7 +3213,7 @@
                 </mc:Choice>
                 <mc:Fallback>
                   <w:pict>
-                    <v:oval w14:anchorId="1D6388E6" id="Oval 28" o:spid="_x0000_s1026" style="position:absolute;margin-left:60.6pt;margin-top:5.8pt;width:6.4pt;height:6.2pt;z-index:251722752;visibility:visible;mso-wrap-style:square;mso-width-percent:0;mso-height-percent:0;mso-wrap-distance-left:9pt;mso-wrap-distance-top:0;mso-wrap-distance-right:9pt;mso-wrap-distance-bottom:0;mso-position-horizontal:absolute;mso-position-horizontal-relative:text;mso-position-vertical:absolute;mso-position-vertical-relative:text;mso-width-percent:0;mso-height-percent:0;mso-width-relative:margin;mso-height-relative:margin;v-text-anchor:middle" o:gfxdata="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" fillcolor="black [3200]" strokecolor="black [1600]" strokeweight="1pt">
+                    <v:oval w14:anchorId="2D759FF1" id="Oval 28" o:spid="_x0000_s1026" style="position:absolute;margin-left:60.6pt;margin-top:5.8pt;width:6.4pt;height:6.2pt;z-index:251722752;visibility:visible;mso-wrap-style:square;mso-width-percent:0;mso-height-percent:0;mso-wrap-distance-left:9pt;mso-wrap-distance-top:0;mso-wrap-distance-right:9pt;mso-wrap-distance-bottom:0;mso-position-horizontal:absolute;mso-position-horizontal-relative:text;mso-position-vertical:absolute;mso-position-vertical-relative:text;mso-width-percent:0;mso-height-percent:0;mso-width-relative:margin;mso-height-relative:margin;v-text-anchor:middle" o:gfxdata="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" fillcolor="black [3200]" strokecolor="black [1600]" strokeweight="1pt">
                       <v:stroke joinstyle="miter"/>
                     </v:oval>
                   </w:pict>
@@ -3214,7 +3227,7 @@
               <mc:AlternateContent>
                 <mc:Choice Requires="wps">
                   <w:drawing>
-                    <wp:anchor distT="0" distB="0" distL="114300" distR="114300" simplePos="0" relativeHeight="251721728" behindDoc="0" locked="0" layoutInCell="1" allowOverlap="1" wp14:anchorId="64AAE7FA" wp14:editId="0B26C21A">
+                    <wp:anchor distT="0" distB="0" distL="114300" distR="114300" simplePos="0" relativeHeight="251721728" behindDoc="0" locked="0" layoutInCell="1" allowOverlap="1" wp14:anchorId="64AAE7FA" wp14:editId="63526BFC">
                       <wp:simplePos x="0" y="0"/>
                       <wp:positionH relativeFrom="column">
                         <wp:posOffset>663575</wp:posOffset>
@@ -3276,7 +3289,7 @@
                 </mc:Choice>
                 <mc:Fallback>
                   <w:pict>
-                    <v:oval w14:anchorId="5BD54D87" id="Oval 27" o:spid="_x0000_s1026" style="position:absolute;margin-left:52.25pt;margin-top:5.75pt;width:6.4pt;height:6.2pt;z-index:251721728;visibility:visible;mso-wrap-style:square;mso-width-percent:0;mso-height-percent:0;mso-wrap-distance-left:9pt;mso-wrap-distance-top:0;mso-wrap-distance-right:9pt;mso-wrap-distance-bottom:0;mso-position-horizontal:absolute;mso-position-horizontal-relative:text;mso-position-vertical:absolute;mso-position-vertical-relative:text;mso-width-percent:0;mso-height-percent:0;mso-width-relative:margin;mso-height-relative:margin;v-text-anchor:middle" o:gfxdata="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" fillcolor="black [3200]" strokecolor="black [1600]" strokeweight="1pt">
+                    <v:oval w14:anchorId="6C3B971E" id="Oval 27" o:spid="_x0000_s1026" style="position:absolute;margin-left:52.25pt;margin-top:5.75pt;width:6.4pt;height:6.2pt;z-index:251721728;visibility:visible;mso-wrap-style:square;mso-width-percent:0;mso-height-percent:0;mso-wrap-distance-left:9pt;mso-wrap-distance-top:0;mso-wrap-distance-right:9pt;mso-wrap-distance-bottom:0;mso-position-horizontal:absolute;mso-position-horizontal-relative:text;mso-position-vertical:absolute;mso-position-vertical-relative:text;mso-width-percent:0;mso-height-percent:0;mso-width-relative:margin;mso-height-relative:margin;v-text-anchor:middle" o:gfxdata="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" fillcolor="black [3200]" strokecolor="black [1600]" strokeweight="1pt">
                       <v:stroke joinstyle="miter"/>
                     </v:oval>
                   </w:pict>
@@ -3290,13 +3303,13 @@
               <mc:AlternateContent>
                 <mc:Choice Requires="wps">
                   <w:drawing>
-                    <wp:anchor distT="0" distB="0" distL="114300" distR="114300" simplePos="0" relativeHeight="251720704" behindDoc="0" locked="0" layoutInCell="1" allowOverlap="1" wp14:anchorId="072C6FDC" wp14:editId="6F076E7E">
+                    <wp:anchor distT="0" distB="0" distL="114300" distR="114300" simplePos="0" relativeHeight="251720704" behindDoc="0" locked="0" layoutInCell="1" allowOverlap="1" wp14:anchorId="072C6FDC" wp14:editId="6C0584C7">
                       <wp:simplePos x="0" y="0"/>
                       <wp:positionH relativeFrom="column">
-                        <wp:posOffset>554597</wp:posOffset>
+                        <wp:posOffset>554355</wp:posOffset>
                       </wp:positionH>
                       <wp:positionV relativeFrom="paragraph">
-                        <wp:posOffset>74167</wp:posOffset>
+                        <wp:posOffset>73660</wp:posOffset>
                       </wp:positionV>
                       <wp:extent cx="81280" cy="78740"/>
                       <wp:effectExtent l="0" t="0" r="7620" b="10160"/>
@@ -3352,7 +3365,7 @@
                 </mc:Choice>
                 <mc:Fallback>
                   <w:pict>
-                    <v:oval w14:anchorId="18C8156C" id="Oval 26" o:spid="_x0000_s1026" style="position:absolute;margin-left:43.65pt;margin-top:5.85pt;width:6.4pt;height:6.2pt;z-index:251720704;visibility:visible;mso-wrap-style:square;mso-width-percent:0;mso-height-percent:0;mso-wrap-distance-left:9pt;mso-wrap-distance-top:0;mso-wrap-distance-right:9pt;mso-wrap-distance-bottom:0;mso-position-horizontal:absolute;mso-position-horizontal-relative:text;mso-position-vertical:absolute;mso-position-vertical-relative:text;mso-width-percent:0;mso-height-percent:0;mso-width-relative:margin;mso-height-relative:margin;v-text-anchor:middle" o:gfxdata="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" fillcolor="black [3200]" strokecolor="black [1600]" strokeweight="1pt">
+                    <v:oval w14:anchorId="71BDFC1E" id="Oval 26" o:spid="_x0000_s1026" style="position:absolute;margin-left:43.65pt;margin-top:5.8pt;width:6.4pt;height:6.2pt;z-index:251720704;visibility:visible;mso-wrap-style:square;mso-width-percent:0;mso-height-percent:0;mso-wrap-distance-left:9pt;mso-wrap-distance-top:0;mso-wrap-distance-right:9pt;mso-wrap-distance-bottom:0;mso-position-horizontal:absolute;mso-position-horizontal-relative:text;mso-position-vertical:absolute;mso-position-vertical-relative:text;mso-width-percent:0;mso-height-percent:0;mso-width-relative:margin;mso-height-relative:margin;v-text-anchor:middle" o:gfxdata="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" fillcolor="black [3200]" strokecolor="black [1600]" strokeweight="1pt">
                       <v:stroke joinstyle="miter"/>
                     </v:oval>
                   </w:pict>
@@ -3394,10 +3407,10 @@
               <mc:AlternateContent>
                 <mc:Choice Requires="wps">
                   <w:drawing>
-                    <wp:anchor distT="0" distB="0" distL="114300" distR="114300" simplePos="0" relativeHeight="251706368" behindDoc="0" locked="0" layoutInCell="1" allowOverlap="1" wp14:anchorId="50B4353A" wp14:editId="3FDB0F97">
+                    <wp:anchor distT="0" distB="0" distL="114300" distR="114300" simplePos="0" relativeHeight="251706368" behindDoc="0" locked="0" layoutInCell="1" allowOverlap="1" wp14:anchorId="50B4353A" wp14:editId="06ED613E">
                       <wp:simplePos x="0" y="0"/>
                       <wp:positionH relativeFrom="column">
-                        <wp:posOffset>1759497</wp:posOffset>
+                        <wp:posOffset>1758950</wp:posOffset>
                       </wp:positionH>
                       <wp:positionV relativeFrom="paragraph">
                         <wp:posOffset>64135</wp:posOffset>
@@ -3459,7 +3472,7 @@
                 </mc:Choice>
                 <mc:Fallback>
                   <w:pict>
-                    <v:oval w14:anchorId="1DC47338" id="Oval 35" o:spid="_x0000_s1026" style="position:absolute;margin-left:138.55pt;margin-top:5.05pt;width:6.4pt;height:6.2pt;z-index:251706368;visibility:visible;mso-wrap-style:square;mso-width-percent:0;mso-height-percent:0;mso-wrap-distance-left:9pt;mso-wrap-distance-top:0;mso-wrap-distance-right:9pt;mso-wrap-distance-bottom:0;mso-position-horizontal:absolute;mso-position-horizontal-relative:text;mso-position-vertical:absolute;mso-position-vertical-relative:text;mso-width-percent:0;mso-height-percent:0;mso-width-relative:margin;mso-height-relative:margin;v-text-anchor:middle" o:gfxdata="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" fillcolor="black [3213]" strokecolor="black [1600]" strokeweight="1pt">
+                    <v:oval w14:anchorId="00434A57" id="Oval 35" o:spid="_x0000_s1026" style="position:absolute;margin-left:138.5pt;margin-top:5.05pt;width:6.4pt;height:6.2pt;z-index:251706368;visibility:visible;mso-wrap-style:square;mso-width-percent:0;mso-height-percent:0;mso-wrap-distance-left:9pt;mso-wrap-distance-top:0;mso-wrap-distance-right:9pt;mso-wrap-distance-bottom:0;mso-position-horizontal:absolute;mso-position-horizontal-relative:text;mso-position-vertical:absolute;mso-position-vertical-relative:text;mso-width-percent:0;mso-height-percent:0;mso-width-relative:margin;mso-height-relative:margin;v-text-anchor:middle" o:gfxdata="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" fillcolor="black [3213]" strokecolor="black [1600]" strokeweight="1pt">
                       <v:stroke joinstyle="miter"/>
                     </v:oval>
                   </w:pict>
@@ -3475,7 +3488,7 @@
               <mc:AlternateContent>
                 <mc:Choice Requires="wps">
                   <w:drawing>
-                    <wp:anchor distT="0" distB="0" distL="114300" distR="114300" simplePos="0" relativeHeight="251705344" behindDoc="0" locked="0" layoutInCell="1" allowOverlap="1" wp14:anchorId="316169C6" wp14:editId="56B162DD">
+                    <wp:anchor distT="0" distB="0" distL="114300" distR="114300" simplePos="0" relativeHeight="251705344" behindDoc="0" locked="0" layoutInCell="1" allowOverlap="1" wp14:anchorId="316169C6" wp14:editId="74111B91">
                       <wp:simplePos x="0" y="0"/>
                       <wp:positionH relativeFrom="column">
                         <wp:posOffset>1650365</wp:posOffset>
@@ -3537,7 +3550,7 @@
                 </mc:Choice>
                 <mc:Fallback>
                   <w:pict>
-                    <v:oval w14:anchorId="1CEBB652" id="Oval 34" o:spid="_x0000_s1026" style="position:absolute;margin-left:129.95pt;margin-top:5.05pt;width:6.4pt;height:6.2pt;z-index:251705344;visibility:visible;mso-wrap-style:square;mso-width-percent:0;mso-height-percent:0;mso-wrap-distance-left:9pt;mso-wrap-distance-top:0;mso-wrap-distance-right:9pt;mso-wrap-distance-bottom:0;mso-position-horizontal:absolute;mso-position-horizontal-relative:text;mso-position-vertical:absolute;mso-position-vertical-relative:text;mso-width-percent:0;mso-height-percent:0;mso-width-relative:margin;mso-height-relative:margin;v-text-anchor:middle" o:gfxdata="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" fillcolor="black [3200]" strokecolor="black [1600]" strokeweight="1pt">
+                    <v:oval w14:anchorId="470C1C0F" id="Oval 34" o:spid="_x0000_s1026" style="position:absolute;margin-left:129.95pt;margin-top:5.05pt;width:6.4pt;height:6.2pt;z-index:251705344;visibility:visible;mso-wrap-style:square;mso-width-percent:0;mso-height-percent:0;mso-wrap-distance-left:9pt;mso-wrap-distance-top:0;mso-wrap-distance-right:9pt;mso-wrap-distance-bottom:0;mso-position-horizontal:absolute;mso-position-horizontal-relative:text;mso-position-vertical:absolute;mso-position-vertical-relative:text;mso-width-percent:0;mso-height-percent:0;mso-width-relative:margin;mso-height-relative:margin;v-text-anchor:middle" o:gfxdata="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" fillcolor="black [3200]" strokecolor="black [1600]" strokeweight="1pt">
                       <v:stroke joinstyle="miter"/>
                     </v:oval>
                   </w:pict>
@@ -3553,7 +3566,7 @@
               <mc:AlternateContent>
                 <mc:Choice Requires="wps">
                   <w:drawing>
-                    <wp:anchor distT="0" distB="0" distL="114300" distR="114300" simplePos="0" relativeHeight="251704320" behindDoc="0" locked="0" layoutInCell="1" allowOverlap="1" wp14:anchorId="12E9389F" wp14:editId="6885238A">
+                    <wp:anchor distT="0" distB="0" distL="114300" distR="114300" simplePos="0" relativeHeight="251704320" behindDoc="0" locked="0" layoutInCell="1" allowOverlap="1" wp14:anchorId="12E9389F" wp14:editId="4F5B9198">
                       <wp:simplePos x="0" y="0"/>
                       <wp:positionH relativeFrom="column">
                         <wp:posOffset>1541145</wp:posOffset>
@@ -3615,7 +3628,7 @@
                 </mc:Choice>
                 <mc:Fallback>
                   <w:pict>
-                    <v:oval w14:anchorId="32912DD6" id="Oval 33" o:spid="_x0000_s1026" style="position:absolute;margin-left:121.35pt;margin-top:5.1pt;width:6.4pt;height:6.2pt;z-index:251704320;visibility:visible;mso-wrap-style:square;mso-width-percent:0;mso-height-percent:0;mso-wrap-distance-left:9pt;mso-wrap-distance-top:0;mso-wrap-distance-right:9pt;mso-wrap-distance-bottom:0;mso-position-horizontal:absolute;mso-position-horizontal-relative:text;mso-position-vertical:absolute;mso-position-vertical-relative:text;mso-width-percent:0;mso-height-percent:0;mso-width-relative:margin;mso-height-relative:margin;v-text-anchor:middle" o:gfxdata="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" fillcolor="black [3200]" strokecolor="black [1600]" strokeweight="1pt">
+                    <v:oval w14:anchorId="21372236" id="Oval 33" o:spid="_x0000_s1026" style="position:absolute;margin-left:121.35pt;margin-top:5.1pt;width:6.4pt;height:6.2pt;z-index:251704320;visibility:visible;mso-wrap-style:square;mso-width-percent:0;mso-height-percent:0;mso-wrap-distance-left:9pt;mso-wrap-distance-top:0;mso-wrap-distance-right:9pt;mso-wrap-distance-bottom:0;mso-position-horizontal:absolute;mso-position-horizontal-relative:text;mso-position-vertical:absolute;mso-position-vertical-relative:text;mso-width-percent:0;mso-height-percent:0;mso-width-relative:margin;mso-height-relative:margin;v-text-anchor:middle" o:gfxdata="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" fillcolor="black [3200]" strokecolor="black [1600]" strokeweight="1pt">
                       <v:stroke joinstyle="miter"/>
                     </v:oval>
                   </w:pict>
@@ -3631,7 +3644,7 @@
               <mc:AlternateContent>
                 <mc:Choice Requires="wps">
                   <w:drawing>
-                    <wp:anchor distT="0" distB="0" distL="114300" distR="114300" simplePos="0" relativeHeight="251703296" behindDoc="0" locked="0" layoutInCell="1" allowOverlap="1" wp14:anchorId="59B997E3" wp14:editId="0F667437">
+                    <wp:anchor distT="0" distB="0" distL="114300" distR="114300" simplePos="0" relativeHeight="251703296" behindDoc="0" locked="0" layoutInCell="1" allowOverlap="1" wp14:anchorId="59B997E3" wp14:editId="62E7DCDE">
                       <wp:simplePos x="0" y="0"/>
                       <wp:positionH relativeFrom="column">
                         <wp:posOffset>1435100</wp:posOffset>
@@ -3693,7 +3706,7 @@
                 </mc:Choice>
                 <mc:Fallback>
                   <w:pict>
-                    <v:oval w14:anchorId="0F91D4C4" id="Oval 32" o:spid="_x0000_s1026" style="position:absolute;margin-left:113pt;margin-top:5.05pt;width:6.4pt;height:6.2pt;z-index:251703296;visibility:visible;mso-wrap-style:square;mso-width-percent:0;mso-height-percent:0;mso-wrap-distance-left:9pt;mso-wrap-distance-top:0;mso-wrap-distance-right:9pt;mso-wrap-distance-bottom:0;mso-position-horizontal:absolute;mso-position-horizontal-relative:text;mso-position-vertical:absolute;mso-position-vertical-relative:text;mso-width-percent:0;mso-height-percent:0;mso-width-relative:margin;mso-height-relative:margin;v-text-anchor:middle" o:gfxdata="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" fillcolor="black [3200]" strokecolor="black [1600]" strokeweight="1pt">
+                    <v:oval w14:anchorId="7BA94A34" id="Oval 32" o:spid="_x0000_s1026" style="position:absolute;margin-left:113pt;margin-top:5.05pt;width:6.4pt;height:6.2pt;z-index:251703296;visibility:visible;mso-wrap-style:square;mso-width-percent:0;mso-height-percent:0;mso-wrap-distance-left:9pt;mso-wrap-distance-top:0;mso-wrap-distance-right:9pt;mso-wrap-distance-bottom:0;mso-position-horizontal:absolute;mso-position-horizontal-relative:text;mso-position-vertical:absolute;mso-position-vertical-relative:text;mso-width-percent:0;mso-height-percent:0;mso-width-relative:margin;mso-height-relative:margin;v-text-anchor:middle" o:gfxdata="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" fillcolor="black [3200]" strokecolor="black [1600]" strokeweight="1pt">
                       <v:stroke joinstyle="miter"/>
                     </v:oval>
                   </w:pict>
@@ -3709,13 +3722,13 @@
               <mc:AlternateContent>
                 <mc:Choice Requires="wps">
                   <w:drawing>
-                    <wp:anchor distT="0" distB="0" distL="114300" distR="114300" simplePos="0" relativeHeight="251702272" behindDoc="0" locked="0" layoutInCell="1" allowOverlap="1" wp14:anchorId="18607A8C" wp14:editId="7A2C452B">
+                    <wp:anchor distT="0" distB="0" distL="114300" distR="114300" simplePos="0" relativeHeight="251702272" behindDoc="0" locked="0" layoutInCell="1" allowOverlap="1" wp14:anchorId="18607A8C" wp14:editId="0E941B4C">
                       <wp:simplePos x="0" y="0"/>
                       <wp:positionH relativeFrom="column">
-                        <wp:posOffset>1326296</wp:posOffset>
+                        <wp:posOffset>1325880</wp:posOffset>
                       </wp:positionH>
                       <wp:positionV relativeFrom="paragraph">
-                        <wp:posOffset>64967</wp:posOffset>
+                        <wp:posOffset>64770</wp:posOffset>
                       </wp:positionV>
                       <wp:extent cx="81280" cy="78740"/>
                       <wp:effectExtent l="0" t="0" r="7620" b="10160"/>
@@ -3771,7 +3784,7 @@
                 </mc:Choice>
                 <mc:Fallback>
                   <w:pict>
-                    <v:oval w14:anchorId="73CDF13F" id="Oval 31" o:spid="_x0000_s1026" style="position:absolute;margin-left:104.45pt;margin-top:5.1pt;width:6.4pt;height:6.2pt;z-index:251702272;visibility:visible;mso-wrap-style:square;mso-width-percent:0;mso-height-percent:0;mso-wrap-distance-left:9pt;mso-wrap-distance-top:0;mso-wrap-distance-right:9pt;mso-wrap-distance-bottom:0;mso-position-horizontal:absolute;mso-position-horizontal-relative:text;mso-position-vertical:absolute;mso-position-vertical-relative:text;mso-width-percent:0;mso-height-percent:0;mso-width-relative:margin;mso-height-relative:margin;v-text-anchor:middle" o:gfxdata="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" fillcolor="black [3200]" strokecolor="black [1600]" strokeweight="1pt">
+                    <v:oval w14:anchorId="5D8FEEE3" id="Oval 31" o:spid="_x0000_s1026" style="position:absolute;margin-left:104.4pt;margin-top:5.1pt;width:6.4pt;height:6.2pt;z-index:251702272;visibility:visible;mso-wrap-style:square;mso-width-percent:0;mso-height-percent:0;mso-wrap-distance-left:9pt;mso-wrap-distance-top:0;mso-wrap-distance-right:9pt;mso-wrap-distance-bottom:0;mso-position-horizontal:absolute;mso-position-horizontal-relative:text;mso-position-vertical:absolute;mso-position-vertical-relative:text;mso-width-percent:0;mso-height-percent:0;mso-width-relative:margin;mso-height-relative:margin;v-text-anchor:middle" o:gfxdata="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" fillcolor="black [3200]" strokecolor="black [1600]" strokeweight="1pt">
                       <v:stroke joinstyle="miter"/>
                     </v:oval>
                   </w:pict>
@@ -3808,7 +3821,7 @@
               <mc:AlternateContent>
                 <mc:Choice Requires="wps">
                   <w:drawing>
-                    <wp:anchor distT="0" distB="0" distL="114300" distR="114300" simplePos="0" relativeHeight="251712512" behindDoc="0" locked="0" layoutInCell="1" allowOverlap="1" wp14:anchorId="65325666" wp14:editId="33398E64">
+                    <wp:anchor distT="0" distB="0" distL="114300" distR="114300" simplePos="0" relativeHeight="251712512" behindDoc="0" locked="0" layoutInCell="1" allowOverlap="1" wp14:anchorId="65325666" wp14:editId="0ECC3C30">
                       <wp:simplePos x="0" y="0"/>
                       <wp:positionH relativeFrom="column">
                         <wp:posOffset>1730375</wp:posOffset>
@@ -3873,7 +3886,7 @@
                 </mc:Choice>
                 <mc:Fallback>
                   <w:pict>
-                    <v:oval w14:anchorId="45EFAFB7" id="Oval 40" o:spid="_x0000_s1026" style="position:absolute;margin-left:136.25pt;margin-top:5.7pt;width:6.4pt;height:6.2pt;z-index:251712512;visibility:visible;mso-wrap-style:square;mso-width-percent:0;mso-height-percent:0;mso-wrap-distance-left:9pt;mso-wrap-distance-top:0;mso-wrap-distance-right:9pt;mso-wrap-distance-bottom:0;mso-position-horizontal:absolute;mso-position-horizontal-relative:text;mso-position-vertical:absolute;mso-position-vertical-relative:text;mso-width-percent:0;mso-height-percent:0;mso-width-relative:margin;mso-height-relative:margin;v-text-anchor:middle" o:gfxdata="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" fillcolor="black [3213]" strokecolor="black [1600]" strokeweight="1pt">
+                    <v:oval w14:anchorId="1326398E" id="Oval 40" o:spid="_x0000_s1026" style="position:absolute;margin-left:136.25pt;margin-top:5.7pt;width:6.4pt;height:6.2pt;z-index:251712512;visibility:visible;mso-wrap-style:square;mso-width-percent:0;mso-height-percent:0;mso-wrap-distance-left:9pt;mso-wrap-distance-top:0;mso-wrap-distance-right:9pt;mso-wrap-distance-bottom:0;mso-position-horizontal:absolute;mso-position-horizontal-relative:text;mso-position-vertical:absolute;mso-position-vertical-relative:text;mso-width-percent:0;mso-height-percent:0;mso-width-relative:margin;mso-height-relative:margin;v-text-anchor:middle" o:gfxdata="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" fillcolor="black [3213]" strokecolor="black [1600]" strokeweight="1pt">
                       <v:stroke joinstyle="miter"/>
                     </v:oval>
                   </w:pict>
@@ -3889,7 +3902,7 @@
               <mc:AlternateContent>
                 <mc:Choice Requires="wps">
                   <w:drawing>
-                    <wp:anchor distT="0" distB="0" distL="114300" distR="114300" simplePos="0" relativeHeight="251711488" behindDoc="0" locked="0" layoutInCell="1" allowOverlap="1" wp14:anchorId="15E0D621" wp14:editId="5FAE0D1A">
+                    <wp:anchor distT="0" distB="0" distL="114300" distR="114300" simplePos="0" relativeHeight="251711488" behindDoc="0" locked="0" layoutInCell="1" allowOverlap="1" wp14:anchorId="15E0D621" wp14:editId="4B015FFD">
                       <wp:simplePos x="0" y="0"/>
                       <wp:positionH relativeFrom="column">
                         <wp:posOffset>1618615</wp:posOffset>
@@ -3951,7 +3964,7 @@
                 </mc:Choice>
                 <mc:Fallback>
                   <w:pict>
-                    <v:oval w14:anchorId="42DA11CD" id="Oval 39" o:spid="_x0000_s1026" style="position:absolute;margin-left:127.45pt;margin-top:5.7pt;width:6.4pt;height:6.2pt;z-index:251711488;visibility:visible;mso-wrap-style:square;mso-width-percent:0;mso-height-percent:0;mso-wrap-distance-left:9pt;mso-wrap-distance-top:0;mso-wrap-distance-right:9pt;mso-wrap-distance-bottom:0;mso-position-horizontal:absolute;mso-position-horizontal-relative:text;mso-position-vertical:absolute;mso-position-vertical-relative:text;mso-width-percent:0;mso-height-percent:0;mso-width-relative:margin;mso-height-relative:margin;v-text-anchor:middle" o:gfxdata="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" fillcolor="black [3200]" strokecolor="black [1600]" strokeweight="1pt">
+                    <v:oval w14:anchorId="64713286" id="Oval 39" o:spid="_x0000_s1026" style="position:absolute;margin-left:127.45pt;margin-top:5.7pt;width:6.4pt;height:6.2pt;z-index:251711488;visibility:visible;mso-wrap-style:square;mso-width-percent:0;mso-height-percent:0;mso-wrap-distance-left:9pt;mso-wrap-distance-top:0;mso-wrap-distance-right:9pt;mso-wrap-distance-bottom:0;mso-position-horizontal:absolute;mso-position-horizontal-relative:text;mso-position-vertical:absolute;mso-position-vertical-relative:text;mso-width-percent:0;mso-height-percent:0;mso-width-relative:margin;mso-height-relative:margin;v-text-anchor:middle" o:gfxdata="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" fillcolor="black [3200]" strokecolor="black [1600]" strokeweight="1pt">
                       <v:stroke joinstyle="miter"/>
                     </v:oval>
                   </w:pict>
@@ -3967,7 +3980,7 @@
               <mc:AlternateContent>
                 <mc:Choice Requires="wps">
                   <w:drawing>
-                    <wp:anchor distT="0" distB="0" distL="114300" distR="114300" simplePos="0" relativeHeight="251710464" behindDoc="0" locked="0" layoutInCell="1" allowOverlap="1" wp14:anchorId="012AC6F7" wp14:editId="1C9A1F43">
+                    <wp:anchor distT="0" distB="0" distL="114300" distR="114300" simplePos="0" relativeHeight="251710464" behindDoc="0" locked="0" layoutInCell="1" allowOverlap="1" wp14:anchorId="012AC6F7" wp14:editId="50FB127F">
                       <wp:simplePos x="0" y="0"/>
                       <wp:positionH relativeFrom="column">
                         <wp:posOffset>1509395</wp:posOffset>
@@ -4029,7 +4042,7 @@
                 </mc:Choice>
                 <mc:Fallback>
                   <w:pict>
-                    <v:oval w14:anchorId="0E606367" id="Oval 38" o:spid="_x0000_s1026" style="position:absolute;margin-left:118.85pt;margin-top:5.75pt;width:6.4pt;height:6.2pt;z-index:251710464;visibility:visible;mso-wrap-style:square;mso-width-percent:0;mso-height-percent:0;mso-wrap-distance-left:9pt;mso-wrap-distance-top:0;mso-wrap-distance-right:9pt;mso-wrap-distance-bottom:0;mso-position-horizontal:absolute;mso-position-horizontal-relative:text;mso-position-vertical:absolute;mso-position-vertical-relative:text;mso-width-percent:0;mso-height-percent:0;mso-width-relative:margin;mso-height-relative:margin;v-text-anchor:middle" o:gfxdata="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" fillcolor="black [3200]" strokecolor="black [1600]" strokeweight="1pt">
+                    <v:oval w14:anchorId="0C872242" id="Oval 38" o:spid="_x0000_s1026" style="position:absolute;margin-left:118.85pt;margin-top:5.75pt;width:6.4pt;height:6.2pt;z-index:251710464;visibility:visible;mso-wrap-style:square;mso-width-percent:0;mso-height-percent:0;mso-wrap-distance-left:9pt;mso-wrap-distance-top:0;mso-wrap-distance-right:9pt;mso-wrap-distance-bottom:0;mso-position-horizontal:absolute;mso-position-horizontal-relative:text;mso-position-vertical:absolute;mso-position-vertical-relative:text;mso-width-percent:0;mso-height-percent:0;mso-width-relative:margin;mso-height-relative:margin;v-text-anchor:middle" o:gfxdata="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" fillcolor="black [3200]" strokecolor="black [1600]" strokeweight="1pt">
                       <v:stroke joinstyle="miter"/>
                     </v:oval>
                   </w:pict>
@@ -4045,7 +4058,7 @@
               <mc:AlternateContent>
                 <mc:Choice Requires="wps">
                   <w:drawing>
-                    <wp:anchor distT="0" distB="0" distL="114300" distR="114300" simplePos="0" relativeHeight="251709440" behindDoc="0" locked="0" layoutInCell="1" allowOverlap="1" wp14:anchorId="7C0A0D33" wp14:editId="24E5BD41">
+                    <wp:anchor distT="0" distB="0" distL="114300" distR="114300" simplePos="0" relativeHeight="251709440" behindDoc="0" locked="0" layoutInCell="1" allowOverlap="1" wp14:anchorId="7C0A0D33" wp14:editId="0632412D">
                       <wp:simplePos x="0" y="0"/>
                       <wp:positionH relativeFrom="column">
                         <wp:posOffset>1403350</wp:posOffset>
@@ -4107,7 +4120,7 @@
                 </mc:Choice>
                 <mc:Fallback>
                   <w:pict>
-                    <v:oval w14:anchorId="6F5A3C77" id="Oval 37" o:spid="_x0000_s1026" style="position:absolute;margin-left:110.5pt;margin-top:5.7pt;width:6.4pt;height:6.2pt;z-index:251709440;visibility:visible;mso-wrap-style:square;mso-width-percent:0;mso-height-percent:0;mso-wrap-distance-left:9pt;mso-wrap-distance-top:0;mso-wrap-distance-right:9pt;mso-wrap-distance-bottom:0;mso-position-horizontal:absolute;mso-position-horizontal-relative:text;mso-position-vertical:absolute;mso-position-vertical-relative:text;mso-width-percent:0;mso-height-percent:0;mso-width-relative:margin;mso-height-relative:margin;v-text-anchor:middle" o:gfxdata="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" fillcolor="black [3200]" strokecolor="black [1600]" strokeweight="1pt">
+                    <v:oval w14:anchorId="529C4E2C" id="Oval 37" o:spid="_x0000_s1026" style="position:absolute;margin-left:110.5pt;margin-top:5.7pt;width:6.4pt;height:6.2pt;z-index:251709440;visibility:visible;mso-wrap-style:square;mso-width-percent:0;mso-height-percent:0;mso-wrap-distance-left:9pt;mso-wrap-distance-top:0;mso-wrap-distance-right:9pt;mso-wrap-distance-bottom:0;mso-position-horizontal:absolute;mso-position-horizontal-relative:text;mso-position-vertical:absolute;mso-position-vertical-relative:text;mso-width-percent:0;mso-height-percent:0;mso-width-relative:margin;mso-height-relative:margin;v-text-anchor:middle" o:gfxdata="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" fillcolor="black [3200]" strokecolor="black [1600]" strokeweight="1pt">
                       <v:stroke joinstyle="miter"/>
                     </v:oval>
                   </w:pict>
@@ -4123,13 +4136,13 @@
               <mc:AlternateContent>
                 <mc:Choice Requires="wps">
                   <w:drawing>
-                    <wp:anchor distT="0" distB="0" distL="114300" distR="114300" simplePos="0" relativeHeight="251708416" behindDoc="0" locked="0" layoutInCell="1" allowOverlap="1" wp14:anchorId="474A2D94" wp14:editId="152C7828">
+                    <wp:anchor distT="0" distB="0" distL="114300" distR="114300" simplePos="0" relativeHeight="251708416" behindDoc="0" locked="0" layoutInCell="1" allowOverlap="1" wp14:anchorId="474A2D94" wp14:editId="6997F8D7">
                       <wp:simplePos x="0" y="0"/>
                       <wp:positionH relativeFrom="column">
-                        <wp:posOffset>1294590</wp:posOffset>
+                        <wp:posOffset>1294130</wp:posOffset>
                       </wp:positionH>
                       <wp:positionV relativeFrom="paragraph">
-                        <wp:posOffset>73484</wp:posOffset>
+                        <wp:posOffset>73025</wp:posOffset>
                       </wp:positionV>
                       <wp:extent cx="81280" cy="78740"/>
                       <wp:effectExtent l="0" t="0" r="7620" b="10160"/>
@@ -4185,7 +4198,7 @@
                 </mc:Choice>
                 <mc:Fallback>
                   <w:pict>
-                    <v:oval w14:anchorId="4A8D9050" id="Oval 36" o:spid="_x0000_s1026" style="position:absolute;margin-left:101.95pt;margin-top:5.8pt;width:6.4pt;height:6.2pt;z-index:251708416;visibility:visible;mso-wrap-style:square;mso-width-percent:0;mso-height-percent:0;mso-wrap-distance-left:9pt;mso-wrap-distance-top:0;mso-wrap-distance-right:9pt;mso-wrap-distance-bottom:0;mso-position-horizontal:absolute;mso-position-horizontal-relative:text;mso-position-vertical:absolute;mso-position-vertical-relative:text;mso-width-percent:0;mso-height-percent:0;mso-width-relative:margin;mso-height-relative:margin;v-text-anchor:middle" o:gfxdata="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" fillcolor="black [3200]" strokecolor="black [1600]" strokeweight="1pt">
+                    <v:oval w14:anchorId="6A94F843" id="Oval 36" o:spid="_x0000_s1026" style="position:absolute;margin-left:101.9pt;margin-top:5.75pt;width:6.4pt;height:6.2pt;z-index:251708416;visibility:visible;mso-wrap-style:square;mso-width-percent:0;mso-height-percent:0;mso-wrap-distance-left:9pt;mso-wrap-distance-top:0;mso-wrap-distance-right:9pt;mso-wrap-distance-bottom:0;mso-position-horizontal:absolute;mso-position-horizontal-relative:text;mso-position-vertical:absolute;mso-position-vertical-relative:text;mso-width-percent:0;mso-height-percent:0;mso-width-relative:margin;mso-height-relative:margin;v-text-anchor:middle" o:gfxdata="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" fillcolor="black [3200]" strokecolor="black [1600]" strokeweight="1pt">
                       <v:stroke joinstyle="miter"/>
                     </v:oval>
                   </w:pict>
@@ -4229,18 +4242,18 @@
               <mc:AlternateContent>
                 <mc:Choice Requires="wps">
                   <w:drawing>
-                    <wp:anchor distT="0" distB="0" distL="114300" distR="114300" simplePos="0" relativeHeight="251718656" behindDoc="0" locked="0" layoutInCell="1" allowOverlap="1" wp14:anchorId="32E67C97" wp14:editId="1FD51F9C">
+                    <wp:anchor distT="0" distB="0" distL="114300" distR="114300" simplePos="0" relativeHeight="251714560" behindDoc="0" locked="0" layoutInCell="1" allowOverlap="1" wp14:anchorId="3A5CE8F0" wp14:editId="7820576E">
                       <wp:simplePos x="0" y="0"/>
                       <wp:positionH relativeFrom="column">
-                        <wp:posOffset>1426210</wp:posOffset>
+                        <wp:posOffset>987425</wp:posOffset>
                       </wp:positionH>
                       <wp:positionV relativeFrom="paragraph">
-                        <wp:posOffset>58420</wp:posOffset>
+                        <wp:posOffset>66675</wp:posOffset>
                       </wp:positionV>
                       <wp:extent cx="81280" cy="78740"/>
                       <wp:effectExtent l="0" t="0" r="7620" b="10160"/>
                       <wp:wrapNone/>
-                      <wp:docPr id="45" name="Oval 45"/>
+                      <wp:docPr id="41" name="Oval 41"/>
                       <wp:cNvGraphicFramePr/>
                       <a:graphic xmlns:a="http://schemas.openxmlformats.org/drawingml/2006/main">
                         <a:graphicData uri="http://schemas.microsoft.com/office/word/2010/wordprocessingShape">
@@ -4254,7 +4267,6 @@
                               <a:prstGeom prst="ellipse">
                                 <a:avLst/>
                               </a:prstGeom>
-                              <a:noFill/>
                             </wps:spPr>
                             <wps:style>
                               <a:lnRef idx="2">
@@ -4292,7 +4304,7 @@
                 </mc:Choice>
                 <mc:Fallback>
                   <w:pict>
-                    <v:oval w14:anchorId="3753C3C7" id="Oval 45" o:spid="_x0000_s1026" style="position:absolute;margin-left:112.3pt;margin-top:4.6pt;width:6.4pt;height:6.2pt;z-index:251718656;visibility:visible;mso-wrap-style:square;mso-width-percent:0;mso-height-percent:0;mso-wrap-distance-left:9pt;mso-wrap-distance-top:0;mso-wrap-distance-right:9pt;mso-wrap-distance-bottom:0;mso-position-horizontal:absolute;mso-position-horizontal-relative:text;mso-position-vertical:absolute;mso-position-vertical-relative:text;mso-width-percent:0;mso-height-percent:0;mso-width-relative:margin;mso-height-relative:margin;v-text-anchor:middle" o:gfxdata="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" filled="f" strokecolor="black [1600]" strokeweight="1pt">
+                    <v:oval w14:anchorId="6EC1D130" id="Oval 41" o:spid="_x0000_s1026" style="position:absolute;margin-left:77.75pt;margin-top:5.25pt;width:6.4pt;height:6.2pt;z-index:251714560;visibility:visible;mso-wrap-style:square;mso-width-percent:0;mso-height-percent:0;mso-wrap-distance-left:9pt;mso-wrap-distance-top:0;mso-wrap-distance-right:9pt;mso-wrap-distance-bottom:0;mso-position-horizontal:absolute;mso-position-horizontal-relative:text;mso-position-vertical:absolute;mso-position-vertical-relative:text;mso-width-percent:0;mso-height-percent:0;mso-width-relative:margin;mso-height-relative:margin;v-text-anchor:middle" o:gfxdata="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" fillcolor="black [3200]" strokecolor="black [1600]" strokeweight="1pt">
                       <v:stroke joinstyle="miter"/>
                     </v:oval>
                   </w:pict>
@@ -4308,18 +4320,18 @@
               <mc:AlternateContent>
                 <mc:Choice Requires="wps">
                   <w:drawing>
-                    <wp:anchor distT="0" distB="0" distL="114300" distR="114300" simplePos="0" relativeHeight="251717632" behindDoc="0" locked="0" layoutInCell="1" allowOverlap="1" wp14:anchorId="5E1AD0B1" wp14:editId="4E2A5F64">
+                    <wp:anchor distT="0" distB="0" distL="114300" distR="114300" simplePos="0" relativeHeight="251715584" behindDoc="0" locked="0" layoutInCell="1" allowOverlap="1" wp14:anchorId="3A9D0F26" wp14:editId="4C83D21C">
                       <wp:simplePos x="0" y="0"/>
                       <wp:positionH relativeFrom="column">
-                        <wp:posOffset>1314450</wp:posOffset>
+                        <wp:posOffset>1096645</wp:posOffset>
                       </wp:positionH>
                       <wp:positionV relativeFrom="paragraph">
-                        <wp:posOffset>58420</wp:posOffset>
+                        <wp:posOffset>66040</wp:posOffset>
                       </wp:positionV>
                       <wp:extent cx="81280" cy="78740"/>
                       <wp:effectExtent l="0" t="0" r="7620" b="10160"/>
                       <wp:wrapNone/>
-                      <wp:docPr id="44" name="Oval 44"/>
+                      <wp:docPr id="42" name="Oval 42"/>
                       <wp:cNvGraphicFramePr/>
                       <a:graphic xmlns:a="http://schemas.openxmlformats.org/drawingml/2006/main">
                         <a:graphicData uri="http://schemas.microsoft.com/office/word/2010/wordprocessingShape">
@@ -4333,7 +4345,6 @@
                               <a:prstGeom prst="ellipse">
                                 <a:avLst/>
                               </a:prstGeom>
-                              <a:noFill/>
                             </wps:spPr>
                             <wps:style>
                               <a:lnRef idx="2">
@@ -4371,7 +4382,7 @@
                 </mc:Choice>
                 <mc:Fallback>
                   <w:pict>
-                    <v:oval w14:anchorId="0CB41966" id="Oval 44" o:spid="_x0000_s1026" style="position:absolute;margin-left:103.5pt;margin-top:4.6pt;width:6.4pt;height:6.2pt;z-index:251717632;visibility:visible;mso-wrap-style:square;mso-width-percent:0;mso-height-percent:0;mso-wrap-distance-left:9pt;mso-wrap-distance-top:0;mso-wrap-distance-right:9pt;mso-wrap-distance-bottom:0;mso-position-horizontal:absolute;mso-position-horizontal-relative:text;mso-position-vertical:absolute;mso-position-vertical-relative:text;mso-width-percent:0;mso-height-percent:0;mso-width-relative:margin;mso-height-relative:margin;v-text-anchor:middle" o:gfxdata="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" filled="f" strokecolor="black [1600]" strokeweight="1pt">
+                    <v:oval w14:anchorId="214E54F4" id="Oval 42" o:spid="_x0000_s1026" style="position:absolute;margin-left:86.35pt;margin-top:5.2pt;width:6.4pt;height:6.2pt;z-index:251715584;visibility:visible;mso-wrap-style:square;mso-width-percent:0;mso-height-percent:0;mso-wrap-distance-left:9pt;mso-wrap-distance-top:0;mso-wrap-distance-right:9pt;mso-wrap-distance-bottom:0;mso-position-horizontal:absolute;mso-position-horizontal-relative:text;mso-position-vertical:absolute;mso-position-vertical-relative:text;mso-width-percent:0;mso-height-percent:0;mso-width-relative:margin;mso-height-relative:margin;v-text-anchor:middle" o:gfxdata="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" fillcolor="black [3200]" strokecolor="black [1600]" strokeweight="1pt">
                       <v:stroke joinstyle="miter"/>
                     </v:oval>
                   </w:pict>
@@ -4387,13 +4398,13 @@
               <mc:AlternateContent>
                 <mc:Choice Requires="wps">
                   <w:drawing>
-                    <wp:anchor distT="0" distB="0" distL="114300" distR="114300" simplePos="0" relativeHeight="251716608" behindDoc="0" locked="0" layoutInCell="1" allowOverlap="1" wp14:anchorId="5D0184F0" wp14:editId="2C27C3C9">
+                    <wp:anchor distT="0" distB="0" distL="114300" distR="114300" simplePos="0" relativeHeight="251716608" behindDoc="0" locked="0" layoutInCell="1" allowOverlap="1" wp14:anchorId="5D0184F0" wp14:editId="33CCA287">
                       <wp:simplePos x="0" y="0"/>
                       <wp:positionH relativeFrom="column">
-                        <wp:posOffset>1205230</wp:posOffset>
+                        <wp:posOffset>1202690</wp:posOffset>
                       </wp:positionH>
                       <wp:positionV relativeFrom="paragraph">
-                        <wp:posOffset>59055</wp:posOffset>
+                        <wp:posOffset>66675</wp:posOffset>
                       </wp:positionV>
                       <wp:extent cx="81280" cy="78740"/>
                       <wp:effectExtent l="0" t="0" r="7620" b="10160"/>
@@ -4449,7 +4460,7 @@
                 </mc:Choice>
                 <mc:Fallback>
                   <w:pict>
-                    <v:oval w14:anchorId="1489D95D" id="Oval 43" o:spid="_x0000_s1026" style="position:absolute;margin-left:94.9pt;margin-top:4.65pt;width:6.4pt;height:6.2pt;z-index:251716608;visibility:visible;mso-wrap-style:square;mso-width-percent:0;mso-height-percent:0;mso-wrap-distance-left:9pt;mso-wrap-distance-top:0;mso-wrap-distance-right:9pt;mso-wrap-distance-bottom:0;mso-position-horizontal:absolute;mso-position-horizontal-relative:text;mso-position-vertical:absolute;mso-position-vertical-relative:text;mso-width-percent:0;mso-height-percent:0;mso-width-relative:margin;mso-height-relative:margin;v-text-anchor:middle" o:gfxdata="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" fillcolor="black [3200]" strokecolor="black [1600]" strokeweight="1pt">
+                    <v:oval w14:anchorId="2C8BA9E1" id="Oval 43" o:spid="_x0000_s1026" style="position:absolute;margin-left:94.7pt;margin-top:5.25pt;width:6.4pt;height:6.2pt;z-index:251716608;visibility:visible;mso-wrap-style:square;mso-width-percent:0;mso-height-percent:0;mso-wrap-distance-left:9pt;mso-wrap-distance-top:0;mso-wrap-distance-right:9pt;mso-wrap-distance-bottom:0;mso-position-horizontal:absolute;mso-position-horizontal-relative:text;mso-position-vertical:absolute;mso-position-vertical-relative:text;mso-width-percent:0;mso-height-percent:0;mso-width-relative:margin;mso-height-relative:margin;v-text-anchor:middle" o:gfxdata="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" fillcolor="black [3200]" strokecolor="black [1600]" strokeweight="1pt">
                       <v:stroke joinstyle="miter"/>
                     </v:oval>
                   </w:pict>
@@ -4465,18 +4476,18 @@
               <mc:AlternateContent>
                 <mc:Choice Requires="wps">
                   <w:drawing>
-                    <wp:anchor distT="0" distB="0" distL="114300" distR="114300" simplePos="0" relativeHeight="251715584" behindDoc="0" locked="0" layoutInCell="1" allowOverlap="1" wp14:anchorId="3A9D0F26" wp14:editId="2B851949">
+                    <wp:anchor distT="0" distB="0" distL="114300" distR="114300" simplePos="0" relativeHeight="251717632" behindDoc="0" locked="0" layoutInCell="1" allowOverlap="1" wp14:anchorId="5E1AD0B1" wp14:editId="6C6D2FB8">
                       <wp:simplePos x="0" y="0"/>
                       <wp:positionH relativeFrom="column">
-                        <wp:posOffset>1099185</wp:posOffset>
+                        <wp:posOffset>1311910</wp:posOffset>
                       </wp:positionH>
                       <wp:positionV relativeFrom="paragraph">
-                        <wp:posOffset>58420</wp:posOffset>
+                        <wp:posOffset>66040</wp:posOffset>
                       </wp:positionV>
                       <wp:extent cx="81280" cy="78740"/>
                       <wp:effectExtent l="0" t="0" r="7620" b="10160"/>
                       <wp:wrapNone/>
-                      <wp:docPr id="42" name="Oval 42"/>
+                      <wp:docPr id="44" name="Oval 44"/>
                       <wp:cNvGraphicFramePr/>
                       <a:graphic xmlns:a="http://schemas.openxmlformats.org/drawingml/2006/main">
                         <a:graphicData uri="http://schemas.microsoft.com/office/word/2010/wordprocessingShape">
@@ -4490,6 +4501,7 @@
                               <a:prstGeom prst="ellipse">
                                 <a:avLst/>
                               </a:prstGeom>
+                              <a:noFill/>
                             </wps:spPr>
                             <wps:style>
                               <a:lnRef idx="2">
@@ -4527,7 +4539,7 @@
                 </mc:Choice>
                 <mc:Fallback>
                   <w:pict>
-                    <v:oval w14:anchorId="699009F6" id="Oval 42" o:spid="_x0000_s1026" style="position:absolute;margin-left:86.55pt;margin-top:4.6pt;width:6.4pt;height:6.2pt;z-index:251715584;visibility:visible;mso-wrap-style:square;mso-width-percent:0;mso-height-percent:0;mso-wrap-distance-left:9pt;mso-wrap-distance-top:0;mso-wrap-distance-right:9pt;mso-wrap-distance-bottom:0;mso-position-horizontal:absolute;mso-position-horizontal-relative:text;mso-position-vertical:absolute;mso-position-vertical-relative:text;mso-width-percent:0;mso-height-percent:0;mso-width-relative:margin;mso-height-relative:margin;v-text-anchor:middle" o:gfxdata="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" fillcolor="black [3200]" strokecolor="black [1600]" strokeweight="1pt">
+                    <v:oval w14:anchorId="566554E2" id="Oval 44" o:spid="_x0000_s1026" style="position:absolute;margin-left:103.3pt;margin-top:5.2pt;width:6.4pt;height:6.2pt;z-index:251717632;visibility:visible;mso-wrap-style:square;mso-width-percent:0;mso-height-percent:0;mso-wrap-distance-left:9pt;mso-wrap-distance-top:0;mso-wrap-distance-right:9pt;mso-wrap-distance-bottom:0;mso-position-horizontal:absolute;mso-position-horizontal-relative:text;mso-position-vertical:absolute;mso-position-vertical-relative:text;mso-width-percent:0;mso-height-percent:0;mso-width-relative:margin;mso-height-relative:margin;v-text-anchor:middle" o:gfxdata="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" filled="f" strokecolor="black [1600]" strokeweight="1pt">
                       <v:stroke joinstyle="miter"/>
                     </v:oval>
                   </w:pict>
@@ -4543,18 +4555,18 @@
               <mc:AlternateContent>
                 <mc:Choice Requires="wps">
                   <w:drawing>
-                    <wp:anchor distT="0" distB="0" distL="114300" distR="114300" simplePos="0" relativeHeight="251714560" behindDoc="0" locked="0" layoutInCell="1" allowOverlap="1" wp14:anchorId="3A5CE8F0" wp14:editId="71497E74">
+                    <wp:anchor distT="0" distB="0" distL="114300" distR="114300" simplePos="0" relativeHeight="251718656" behindDoc="0" locked="0" layoutInCell="1" allowOverlap="1" wp14:anchorId="32E67C97" wp14:editId="5120A52A">
                       <wp:simplePos x="0" y="0"/>
                       <wp:positionH relativeFrom="column">
-                        <wp:posOffset>990140</wp:posOffset>
+                        <wp:posOffset>1423670</wp:posOffset>
                       </wp:positionH>
                       <wp:positionV relativeFrom="paragraph">
-                        <wp:posOffset>59077</wp:posOffset>
+                        <wp:posOffset>66040</wp:posOffset>
                       </wp:positionV>
                       <wp:extent cx="81280" cy="78740"/>
                       <wp:effectExtent l="0" t="0" r="7620" b="10160"/>
                       <wp:wrapNone/>
-                      <wp:docPr id="41" name="Oval 41"/>
+                      <wp:docPr id="45" name="Oval 45"/>
                       <wp:cNvGraphicFramePr/>
                       <a:graphic xmlns:a="http://schemas.openxmlformats.org/drawingml/2006/main">
                         <a:graphicData uri="http://schemas.microsoft.com/office/word/2010/wordprocessingShape">
@@ -4568,6 +4580,7 @@
                               <a:prstGeom prst="ellipse">
                                 <a:avLst/>
                               </a:prstGeom>
+                              <a:noFill/>
                             </wps:spPr>
                             <wps:style>
                               <a:lnRef idx="2">
@@ -4605,7 +4618,7 @@
                 </mc:Choice>
                 <mc:Fallback>
                   <w:pict>
-                    <v:oval w14:anchorId="08CD4A3B" id="Oval 41" o:spid="_x0000_s1026" style="position:absolute;margin-left:77.95pt;margin-top:4.65pt;width:6.4pt;height:6.2pt;z-index:251714560;visibility:visible;mso-wrap-style:square;mso-width-percent:0;mso-height-percent:0;mso-wrap-distance-left:9pt;mso-wrap-distance-top:0;mso-wrap-distance-right:9pt;mso-wrap-distance-bottom:0;mso-position-horizontal:absolute;mso-position-horizontal-relative:text;mso-position-vertical:absolute;mso-position-vertical-relative:text;mso-width-percent:0;mso-height-percent:0;mso-width-relative:margin;mso-height-relative:margin;v-text-anchor:middle" o:gfxdata="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" fillcolor="black [3200]" strokecolor="black [1600]" strokeweight="1pt">
+                    <v:oval w14:anchorId="731C1DB9" id="Oval 45" o:spid="_x0000_s1026" style="position:absolute;margin-left:112.1pt;margin-top:5.2pt;width:6.4pt;height:6.2pt;z-index:251718656;visibility:visible;mso-wrap-style:square;mso-width-percent:0;mso-height-percent:0;mso-wrap-distance-left:9pt;mso-wrap-distance-top:0;mso-wrap-distance-right:9pt;mso-wrap-distance-bottom:0;mso-position-horizontal:absolute;mso-position-horizontal-relative:text;mso-position-vertical:absolute;mso-position-vertical-relative:text;mso-width-percent:0;mso-height-percent:0;mso-width-relative:margin;mso-height-relative:margin;v-text-anchor:middle" o:gfxdata="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" filled="f" strokecolor="black [1600]" strokeweight="1pt">
                       <v:stroke joinstyle="miter"/>
                     </v:oval>
                   </w:pict>
@@ -5200,7 +5213,28 @@
                 <w:rFonts w:ascii="Times New Roman" w:hAnsi="Times New Roman" w:cs="Times New Roman"/>
                 <w:color w:val="000000" w:themeColor="text1"/>
               </w:rPr>
-              <w:t>copulation displays for Dr. DuVal’s research lab.</w:t>
+              <w:t>copulation display</w:t>
+            </w:r>
+            <w:r>
+              <w:rPr>
+                <w:rFonts w:ascii="Times New Roman" w:hAnsi="Times New Roman" w:cs="Times New Roman"/>
+                <w:color w:val="000000" w:themeColor="text1"/>
+              </w:rPr>
+              <w:t xml:space="preserve">s for the </w:t>
+            </w:r>
+            <w:r>
+              <w:rPr>
+                <w:rFonts w:ascii="Times New Roman" w:hAnsi="Times New Roman" w:cs="Times New Roman"/>
+                <w:color w:val="000000" w:themeColor="text1"/>
+              </w:rPr>
+              <w:t xml:space="preserve">DuVal research </w:t>
+            </w:r>
+            <w:r>
+              <w:rPr>
+                <w:rFonts w:ascii="Times New Roman" w:hAnsi="Times New Roman" w:cs="Times New Roman"/>
+                <w:color w:val="000000" w:themeColor="text1"/>
+              </w:rPr>
+              <w:t xml:space="preserve">laboratory at FSU. </w:t>
             </w:r>
           </w:p>
           <w:p>
@@ -5334,8 +5368,31 @@
                 <w:rFonts w:ascii="Times New Roman" w:hAnsi="Times New Roman" w:cs="Times New Roman"/>
                 <w:color w:val="000000" w:themeColor="text1"/>
               </w:rPr>
-              <w:t>Self-directed research examining introductory Graph Theory in relation to the mathematical concept of the Four-Color Problem under the guidance of Dr. Steven Bellenot.</w:t>
-            </w:r>
+              <w:t>Self-directed research examining introductory Graph Theory in relation to the mathematical concept of the Four-Color Problem under the guidance of</w:t>
+            </w:r>
+            <w:r>
+              <w:rPr>
+                <w:rFonts w:ascii="Times New Roman" w:hAnsi="Times New Roman" w:cs="Times New Roman"/>
+                <w:color w:val="000000" w:themeColor="text1"/>
+              </w:rPr>
+              <w:t xml:space="preserve"> principle investigator</w:t>
+            </w:r>
+            <w:proofErr w:type="gramStart"/>
+            <w:r>
+              <w:rPr>
+                <w:rFonts w:ascii="Times New Roman" w:hAnsi="Times New Roman" w:cs="Times New Roman"/>
+                <w:color w:val="000000" w:themeColor="text1"/>
+              </w:rPr>
+              <w:t xml:space="preserve">. </w:t>
+            </w:r>
+            <w:r>
+              <w:rPr>
+                <w:rFonts w:ascii="Times New Roman" w:hAnsi="Times New Roman" w:cs="Times New Roman"/>
+                <w:color w:val="000000" w:themeColor="text1"/>
+              </w:rPr>
+              <w:t>.</w:t>
+            </w:r>
+            <w:proofErr w:type="gramEnd"/>
           </w:p>
           <w:p>
             <w:pPr>
@@ -5358,7 +5415,21 @@
                 <w:rFonts w:ascii="Times New Roman" w:hAnsi="Times New Roman" w:cs="Times New Roman"/>
                 <w:color w:val="000000" w:themeColor="text1"/>
               </w:rPr>
-              <w:t>Discussed findings and questions in weekly meetings to FSU’s Dean of Mathematics.</w:t>
+              <w:t xml:space="preserve">Discussed findings and questions in weekly meetings </w:t>
+            </w:r>
+            <w:r>
+              <w:rPr>
+                <w:rFonts w:ascii="Times New Roman" w:hAnsi="Times New Roman" w:cs="Times New Roman"/>
+                <w:color w:val="000000" w:themeColor="text1"/>
+              </w:rPr>
+              <w:t xml:space="preserve">with </w:t>
+            </w:r>
+            <w:r>
+              <w:rPr>
+                <w:rFonts w:ascii="Times New Roman" w:hAnsi="Times New Roman" w:cs="Times New Roman"/>
+                <w:color w:val="000000" w:themeColor="text1"/>
+              </w:rPr>
+              <w:t>FSU’s Dean of Mathematics.</w:t>
             </w:r>
           </w:p>
         </w:tc>
